--- a/README.docx
+++ b/README.docx
@@ -15,12 +15,526 @@
         <w:pStyle w:val="Heading2"/>
       </w:pPr>
       <w:r>
-        <w:t>1. Sự miêu tả</w:t>
-      </w:r>
+        <w:t xml:space="preserve">1. </w:t>
+      </w:r>
+      <w:proofErr w:type="spellStart"/>
+      <w:r>
+        <w:t>Sự</w:t>
+      </w:r>
+      <w:proofErr w:type="spellEnd"/>
+      <w:r>
+        <w:t xml:space="preserve"> </w:t>
+      </w:r>
+      <w:proofErr w:type="spellStart"/>
+      <w:r>
+        <w:t>miêu</w:t>
+      </w:r>
+      <w:proofErr w:type="spellEnd"/>
+      <w:r>
+        <w:t xml:space="preserve"> </w:t>
+      </w:r>
+      <w:proofErr w:type="spellStart"/>
+      <w:r>
+        <w:t>tả</w:t>
+      </w:r>
+      <w:proofErr w:type="spellEnd"/>
     </w:p>
     <w:p>
-      <w:r>
-        <w:t>Đây là trò chơi Arkanoid cài đặt bằng Java 17 + JavaFX. Hệ thống tổ chức theo hướng đối tượng với các lớp game kế thừa từ lớp cơ sở Object. Trò chơi có gạch (Brick) với nhiều độ bền, vật phẩm (Item) rơi khi phá một số loại gạch, đạn (Bullet) bắn từ Paddle (khi có đạn), bóng (Ball) có chế độ “xuyên gạch” theo thời gian, và các menu (Start/Pause/Lose/Pass/Win) điều khiển qua Controller + Layout.fxml + Style.css.</w:t>
+      <w:proofErr w:type="spellStart"/>
+      <w:r>
+        <w:t>Đây</w:t>
+      </w:r>
+      <w:proofErr w:type="spellEnd"/>
+      <w:r>
+        <w:t xml:space="preserve"> </w:t>
+      </w:r>
+      <w:proofErr w:type="spellStart"/>
+      <w:r>
+        <w:t>là</w:t>
+      </w:r>
+      <w:proofErr w:type="spellEnd"/>
+      <w:r>
+        <w:t xml:space="preserve"> </w:t>
+      </w:r>
+      <w:proofErr w:type="spellStart"/>
+      <w:r>
+        <w:t>trò</w:t>
+      </w:r>
+      <w:proofErr w:type="spellEnd"/>
+      <w:r>
+        <w:t xml:space="preserve"> </w:t>
+      </w:r>
+      <w:proofErr w:type="spellStart"/>
+      <w:r>
+        <w:t>chơi</w:t>
+      </w:r>
+      <w:proofErr w:type="spellEnd"/>
+      <w:r>
+        <w:t xml:space="preserve"> </w:t>
+      </w:r>
+      <w:proofErr w:type="spellStart"/>
+      <w:r>
+        <w:t>Arkanoid</w:t>
+      </w:r>
+      <w:proofErr w:type="spellEnd"/>
+      <w:r>
+        <w:t xml:space="preserve"> </w:t>
+      </w:r>
+      <w:proofErr w:type="spellStart"/>
+      <w:r>
+        <w:t>cài</w:t>
+      </w:r>
+      <w:proofErr w:type="spellEnd"/>
+      <w:r>
+        <w:t xml:space="preserve"> </w:t>
+      </w:r>
+      <w:proofErr w:type="spellStart"/>
+      <w:r>
+        <w:t>đặt</w:t>
+      </w:r>
+      <w:proofErr w:type="spellEnd"/>
+      <w:r>
+        <w:t xml:space="preserve"> </w:t>
+      </w:r>
+      <w:proofErr w:type="spellStart"/>
+      <w:r>
+        <w:t>bằng</w:t>
+      </w:r>
+      <w:proofErr w:type="spellEnd"/>
+      <w:r>
+        <w:t xml:space="preserve"> Java 17 + JavaFX. </w:t>
+      </w:r>
+      <w:proofErr w:type="spellStart"/>
+      <w:r>
+        <w:t>Hệ</w:t>
+      </w:r>
+      <w:proofErr w:type="spellEnd"/>
+      <w:r>
+        <w:t xml:space="preserve"> </w:t>
+      </w:r>
+      <w:proofErr w:type="spellStart"/>
+      <w:r>
+        <w:t>thống</w:t>
+      </w:r>
+      <w:proofErr w:type="spellEnd"/>
+      <w:r>
+        <w:t xml:space="preserve"> </w:t>
+      </w:r>
+      <w:proofErr w:type="spellStart"/>
+      <w:r>
+        <w:t>tổ</w:t>
+      </w:r>
+      <w:proofErr w:type="spellEnd"/>
+      <w:r>
+        <w:t xml:space="preserve"> </w:t>
+      </w:r>
+      <w:proofErr w:type="spellStart"/>
+      <w:r>
+        <w:t>chức</w:t>
+      </w:r>
+      <w:proofErr w:type="spellEnd"/>
+      <w:r>
+        <w:t xml:space="preserve"> </w:t>
+      </w:r>
+      <w:proofErr w:type="spellStart"/>
+      <w:r>
+        <w:t>theo</w:t>
+      </w:r>
+      <w:proofErr w:type="spellEnd"/>
+      <w:r>
+        <w:t xml:space="preserve"> </w:t>
+      </w:r>
+      <w:proofErr w:type="spellStart"/>
+      <w:r>
+        <w:t>hướng</w:t>
+      </w:r>
+      <w:proofErr w:type="spellEnd"/>
+      <w:r>
+        <w:t xml:space="preserve"> </w:t>
+      </w:r>
+      <w:proofErr w:type="spellStart"/>
+      <w:r>
+        <w:t>đối</w:t>
+      </w:r>
+      <w:proofErr w:type="spellEnd"/>
+      <w:r>
+        <w:t xml:space="preserve"> </w:t>
+      </w:r>
+      <w:proofErr w:type="spellStart"/>
+      <w:r>
+        <w:t>tượng</w:t>
+      </w:r>
+      <w:proofErr w:type="spellEnd"/>
+      <w:r>
+        <w:t xml:space="preserve"> </w:t>
+      </w:r>
+      <w:proofErr w:type="spellStart"/>
+      <w:r>
+        <w:t>với</w:t>
+      </w:r>
+      <w:proofErr w:type="spellEnd"/>
+      <w:r>
+        <w:t xml:space="preserve"> </w:t>
+      </w:r>
+      <w:proofErr w:type="spellStart"/>
+      <w:r>
+        <w:t>các</w:t>
+      </w:r>
+      <w:proofErr w:type="spellEnd"/>
+      <w:r>
+        <w:t xml:space="preserve"> </w:t>
+      </w:r>
+      <w:proofErr w:type="spellStart"/>
+      <w:r>
+        <w:t>lớp</w:t>
+      </w:r>
+      <w:proofErr w:type="spellEnd"/>
+      <w:r>
+        <w:t xml:space="preserve"> game </w:t>
+      </w:r>
+      <w:proofErr w:type="spellStart"/>
+      <w:r>
+        <w:t>kế</w:t>
+      </w:r>
+      <w:proofErr w:type="spellEnd"/>
+      <w:r>
+        <w:t xml:space="preserve"> </w:t>
+      </w:r>
+      <w:proofErr w:type="spellStart"/>
+      <w:r>
+        <w:t>thừa</w:t>
+      </w:r>
+      <w:proofErr w:type="spellEnd"/>
+      <w:r>
+        <w:t xml:space="preserve"> </w:t>
+      </w:r>
+      <w:proofErr w:type="spellStart"/>
+      <w:r>
+        <w:t>từ</w:t>
+      </w:r>
+      <w:proofErr w:type="spellEnd"/>
+      <w:r>
+        <w:t xml:space="preserve"> </w:t>
+      </w:r>
+      <w:proofErr w:type="spellStart"/>
+      <w:r>
+        <w:t>lớp</w:t>
+      </w:r>
+      <w:proofErr w:type="spellEnd"/>
+      <w:r>
+        <w:t xml:space="preserve"> </w:t>
+      </w:r>
+      <w:proofErr w:type="spellStart"/>
+      <w:r>
+        <w:t>cơ</w:t>
+      </w:r>
+      <w:proofErr w:type="spellEnd"/>
+      <w:r>
+        <w:t xml:space="preserve"> </w:t>
+      </w:r>
+      <w:proofErr w:type="spellStart"/>
+      <w:r>
+        <w:t>sở</w:t>
+      </w:r>
+      <w:proofErr w:type="spellEnd"/>
+      <w:r>
+        <w:t xml:space="preserve"> Object. </w:t>
+      </w:r>
+      <w:proofErr w:type="spellStart"/>
+      <w:r>
+        <w:t>Trò</w:t>
+      </w:r>
+      <w:proofErr w:type="spellEnd"/>
+      <w:r>
+        <w:t xml:space="preserve"> </w:t>
+      </w:r>
+      <w:proofErr w:type="spellStart"/>
+      <w:r>
+        <w:t>chơi</w:t>
+      </w:r>
+      <w:proofErr w:type="spellEnd"/>
+      <w:r>
+        <w:t xml:space="preserve"> </w:t>
+      </w:r>
+      <w:proofErr w:type="spellStart"/>
+      <w:r>
+        <w:t>có</w:t>
+      </w:r>
+      <w:proofErr w:type="spellEnd"/>
+      <w:r>
+        <w:t xml:space="preserve"> </w:t>
+      </w:r>
+      <w:proofErr w:type="spellStart"/>
+      <w:r>
+        <w:t>gạch</w:t>
+      </w:r>
+      <w:proofErr w:type="spellEnd"/>
+      <w:r>
+        <w:t xml:space="preserve"> (Brick) </w:t>
+      </w:r>
+      <w:proofErr w:type="spellStart"/>
+      <w:r>
+        <w:t>với</w:t>
+      </w:r>
+      <w:proofErr w:type="spellEnd"/>
+      <w:r>
+        <w:t xml:space="preserve"> </w:t>
+      </w:r>
+      <w:proofErr w:type="spellStart"/>
+      <w:r>
+        <w:t>nhiều</w:t>
+      </w:r>
+      <w:proofErr w:type="spellEnd"/>
+      <w:r>
+        <w:t xml:space="preserve"> </w:t>
+      </w:r>
+      <w:proofErr w:type="spellStart"/>
+      <w:r>
+        <w:t>độ</w:t>
+      </w:r>
+      <w:proofErr w:type="spellEnd"/>
+      <w:r>
+        <w:t xml:space="preserve"> </w:t>
+      </w:r>
+      <w:proofErr w:type="spellStart"/>
+      <w:r>
+        <w:t>bền</w:t>
+      </w:r>
+      <w:proofErr w:type="spellEnd"/>
+      <w:r>
+        <w:t xml:space="preserve">, </w:t>
+      </w:r>
+      <w:proofErr w:type="spellStart"/>
+      <w:r>
+        <w:t>vật</w:t>
+      </w:r>
+      <w:proofErr w:type="spellEnd"/>
+      <w:r>
+        <w:t xml:space="preserve"> </w:t>
+      </w:r>
+      <w:proofErr w:type="spellStart"/>
+      <w:r>
+        <w:t>phẩm</w:t>
+      </w:r>
+      <w:proofErr w:type="spellEnd"/>
+      <w:r>
+        <w:t xml:space="preserve"> (Item) </w:t>
+      </w:r>
+      <w:proofErr w:type="spellStart"/>
+      <w:r>
+        <w:t>rơi</w:t>
+      </w:r>
+      <w:proofErr w:type="spellEnd"/>
+      <w:r>
+        <w:t xml:space="preserve"> </w:t>
+      </w:r>
+      <w:proofErr w:type="spellStart"/>
+      <w:r>
+        <w:t>khi</w:t>
+      </w:r>
+      <w:proofErr w:type="spellEnd"/>
+      <w:r>
+        <w:t xml:space="preserve"> </w:t>
+      </w:r>
+      <w:proofErr w:type="spellStart"/>
+      <w:r>
+        <w:t>phá</w:t>
+      </w:r>
+      <w:proofErr w:type="spellEnd"/>
+      <w:r>
+        <w:t xml:space="preserve"> </w:t>
+      </w:r>
+      <w:proofErr w:type="spellStart"/>
+      <w:r>
+        <w:t>một</w:t>
+      </w:r>
+      <w:proofErr w:type="spellEnd"/>
+      <w:r>
+        <w:t xml:space="preserve"> </w:t>
+      </w:r>
+      <w:proofErr w:type="spellStart"/>
+      <w:r>
+        <w:t>số</w:t>
+      </w:r>
+      <w:proofErr w:type="spellEnd"/>
+      <w:r>
+        <w:t xml:space="preserve"> </w:t>
+      </w:r>
+      <w:proofErr w:type="spellStart"/>
+      <w:r>
+        <w:t>loại</w:t>
+      </w:r>
+      <w:proofErr w:type="spellEnd"/>
+      <w:r>
+        <w:t xml:space="preserve"> </w:t>
+      </w:r>
+      <w:proofErr w:type="spellStart"/>
+      <w:r>
+        <w:t>gạch</w:t>
+      </w:r>
+      <w:proofErr w:type="spellEnd"/>
+      <w:r>
+        <w:t xml:space="preserve">, </w:t>
+      </w:r>
+      <w:proofErr w:type="spellStart"/>
+      <w:r>
+        <w:t>đạn</w:t>
+      </w:r>
+      <w:proofErr w:type="spellEnd"/>
+      <w:r>
+        <w:t xml:space="preserve"> (Bullet) </w:t>
+      </w:r>
+      <w:proofErr w:type="spellStart"/>
+      <w:r>
+        <w:t>bắn</w:t>
+      </w:r>
+      <w:proofErr w:type="spellEnd"/>
+      <w:r>
+        <w:t xml:space="preserve"> </w:t>
+      </w:r>
+      <w:proofErr w:type="spellStart"/>
+      <w:r>
+        <w:t>từ</w:t>
+      </w:r>
+      <w:proofErr w:type="spellEnd"/>
+      <w:r>
+        <w:t xml:space="preserve"> Paddle (</w:t>
+      </w:r>
+      <w:proofErr w:type="spellStart"/>
+      <w:r>
+        <w:t>khi</w:t>
+      </w:r>
+      <w:proofErr w:type="spellEnd"/>
+      <w:r>
+        <w:t xml:space="preserve"> </w:t>
+      </w:r>
+      <w:proofErr w:type="spellStart"/>
+      <w:r>
+        <w:t>có</w:t>
+      </w:r>
+      <w:proofErr w:type="spellEnd"/>
+      <w:r>
+        <w:t xml:space="preserve"> </w:t>
+      </w:r>
+      <w:proofErr w:type="spellStart"/>
+      <w:r>
+        <w:t>đạn</w:t>
+      </w:r>
+      <w:proofErr w:type="spellEnd"/>
+      <w:r>
+        <w:t xml:space="preserve">), </w:t>
+      </w:r>
+      <w:proofErr w:type="spellStart"/>
+      <w:r>
+        <w:t>bóng</w:t>
+      </w:r>
+      <w:proofErr w:type="spellEnd"/>
+      <w:r>
+        <w:t xml:space="preserve"> (Ball) </w:t>
+      </w:r>
+      <w:proofErr w:type="spellStart"/>
+      <w:r>
+        <w:t>có</w:t>
+      </w:r>
+      <w:proofErr w:type="spellEnd"/>
+      <w:r>
+        <w:t xml:space="preserve"> </w:t>
+      </w:r>
+      <w:proofErr w:type="spellStart"/>
+      <w:r>
+        <w:t>chế</w:t>
+      </w:r>
+      <w:proofErr w:type="spellEnd"/>
+      <w:r>
+        <w:t xml:space="preserve"> </w:t>
+      </w:r>
+      <w:proofErr w:type="spellStart"/>
+      <w:r>
+        <w:t>độ</w:t>
+      </w:r>
+      <w:proofErr w:type="spellEnd"/>
+      <w:r>
+        <w:t xml:space="preserve"> “</w:t>
+      </w:r>
+      <w:proofErr w:type="spellStart"/>
+      <w:r>
+        <w:t>xuyên</w:t>
+      </w:r>
+      <w:proofErr w:type="spellEnd"/>
+      <w:r>
+        <w:t xml:space="preserve"> </w:t>
+      </w:r>
+      <w:proofErr w:type="spellStart"/>
+      <w:r>
+        <w:t>gạch</w:t>
+      </w:r>
+      <w:proofErr w:type="spellEnd"/>
+      <w:r>
+        <w:t xml:space="preserve">” </w:t>
+      </w:r>
+      <w:proofErr w:type="spellStart"/>
+      <w:r>
+        <w:t>theo</w:t>
+      </w:r>
+      <w:proofErr w:type="spellEnd"/>
+      <w:r>
+        <w:t xml:space="preserve"> </w:t>
+      </w:r>
+      <w:proofErr w:type="spellStart"/>
+      <w:r>
+        <w:t>thời</w:t>
+      </w:r>
+      <w:proofErr w:type="spellEnd"/>
+      <w:r>
+        <w:t xml:space="preserve"> </w:t>
+      </w:r>
+      <w:proofErr w:type="spellStart"/>
+      <w:r>
+        <w:t>gian</w:t>
+      </w:r>
+      <w:proofErr w:type="spellEnd"/>
+      <w:r>
+        <w:t xml:space="preserve">, </w:t>
+      </w:r>
+      <w:proofErr w:type="spellStart"/>
+      <w:r>
+        <w:t>và</w:t>
+      </w:r>
+      <w:proofErr w:type="spellEnd"/>
+      <w:r>
+        <w:t xml:space="preserve"> </w:t>
+      </w:r>
+      <w:proofErr w:type="spellStart"/>
+      <w:r>
+        <w:t>các</w:t>
+      </w:r>
+      <w:proofErr w:type="spellEnd"/>
+      <w:r>
+        <w:t xml:space="preserve"> menu (Start/Pause/Lose/Pass/Win) </w:t>
+      </w:r>
+      <w:proofErr w:type="spellStart"/>
+      <w:r>
+        <w:t>điều</w:t>
+      </w:r>
+      <w:proofErr w:type="spellEnd"/>
+      <w:r>
+        <w:t xml:space="preserve"> </w:t>
+      </w:r>
+      <w:proofErr w:type="spellStart"/>
+      <w:r>
+        <w:t>khiển</w:t>
+      </w:r>
+      <w:proofErr w:type="spellEnd"/>
+      <w:r>
+        <w:t xml:space="preserve"> qua Controller + </w:t>
+      </w:r>
+      <w:proofErr w:type="spellStart"/>
+      <w:r>
+        <w:t>Layout.fxml</w:t>
+      </w:r>
+      <w:proofErr w:type="spellEnd"/>
+      <w:r>
+        <w:t xml:space="preserve"> + Style.css.</w:t>
       </w:r>
     </w:p>
     <w:p>
@@ -28,38 +542,512 @@
         <w:pStyle w:val="Heading2"/>
       </w:pPr>
       <w:r>
-        <w:t>2. Các tính năng chính</w:t>
-      </w:r>
+        <w:t xml:space="preserve">2. Các </w:t>
+      </w:r>
+      <w:proofErr w:type="spellStart"/>
+      <w:r>
+        <w:t>tính</w:t>
+      </w:r>
+      <w:proofErr w:type="spellEnd"/>
+      <w:r>
+        <w:t xml:space="preserve"> </w:t>
+      </w:r>
+      <w:proofErr w:type="spellStart"/>
+      <w:r>
+        <w:t>năng</w:t>
+      </w:r>
+      <w:proofErr w:type="spellEnd"/>
+      <w:r>
+        <w:t xml:space="preserve"> </w:t>
+      </w:r>
+      <w:proofErr w:type="spellStart"/>
+      <w:r>
+        <w:t>chính</w:t>
+      </w:r>
+      <w:proofErr w:type="spellEnd"/>
     </w:p>
     <w:p>
       <w:r>
-        <w:t>1) Đồ họa &amp; giao diện JavaFX; các nút menu dùng ảnh PNG và trạng thái hover trong CSS.</w:t>
+        <w:t xml:space="preserve">1) </w:t>
+      </w:r>
+      <w:proofErr w:type="spellStart"/>
+      <w:r>
+        <w:t>Đồ</w:t>
+      </w:r>
+      <w:proofErr w:type="spellEnd"/>
+      <w:r>
+        <w:t xml:space="preserve"> </w:t>
+      </w:r>
+      <w:proofErr w:type="spellStart"/>
+      <w:r>
+        <w:t>họa</w:t>
+      </w:r>
+      <w:proofErr w:type="spellEnd"/>
+      <w:r>
+        <w:t xml:space="preserve"> &amp; </w:t>
+      </w:r>
+      <w:proofErr w:type="spellStart"/>
+      <w:r>
+        <w:t>giao</w:t>
+      </w:r>
+      <w:proofErr w:type="spellEnd"/>
+      <w:r>
+        <w:t xml:space="preserve"> </w:t>
+      </w:r>
+      <w:proofErr w:type="spellStart"/>
+      <w:r>
+        <w:t>diện</w:t>
+      </w:r>
+      <w:proofErr w:type="spellEnd"/>
+      <w:r>
+        <w:t xml:space="preserve"> JavaFX; </w:t>
+      </w:r>
+      <w:proofErr w:type="spellStart"/>
+      <w:r>
+        <w:t>các</w:t>
+      </w:r>
+      <w:proofErr w:type="spellEnd"/>
+      <w:r>
+        <w:t xml:space="preserve"> </w:t>
+      </w:r>
+      <w:proofErr w:type="spellStart"/>
+      <w:r>
+        <w:t>nút</w:t>
+      </w:r>
+      <w:proofErr w:type="spellEnd"/>
+      <w:r>
+        <w:t xml:space="preserve"> menu </w:t>
+      </w:r>
+      <w:proofErr w:type="spellStart"/>
+      <w:r>
+        <w:t>dùng</w:t>
+      </w:r>
+      <w:proofErr w:type="spellEnd"/>
+      <w:r>
+        <w:t xml:space="preserve"> </w:t>
+      </w:r>
+      <w:proofErr w:type="spellStart"/>
+      <w:r>
+        <w:t>ảnh</w:t>
+      </w:r>
+      <w:proofErr w:type="spellEnd"/>
+      <w:r>
+        <w:t xml:space="preserve"> PNG </w:t>
+      </w:r>
+      <w:proofErr w:type="spellStart"/>
+      <w:r>
+        <w:t>và</w:t>
+      </w:r>
+      <w:proofErr w:type="spellEnd"/>
+      <w:r>
+        <w:t xml:space="preserve"> </w:t>
+      </w:r>
+      <w:proofErr w:type="spellStart"/>
+      <w:r>
+        <w:t>trạng</w:t>
+      </w:r>
+      <w:proofErr w:type="spellEnd"/>
+      <w:r>
+        <w:t xml:space="preserve"> </w:t>
+      </w:r>
+      <w:proofErr w:type="spellStart"/>
+      <w:r>
+        <w:t>thái</w:t>
+      </w:r>
+      <w:proofErr w:type="spellEnd"/>
+      <w:r>
+        <w:t xml:space="preserve"> hover </w:t>
+      </w:r>
+      <w:proofErr w:type="spellStart"/>
+      <w:r>
+        <w:t>trong</w:t>
+      </w:r>
+      <w:proofErr w:type="spellEnd"/>
+      <w:r>
+        <w:t xml:space="preserve"> CSS.</w:t>
       </w:r>
     </w:p>
     <w:p>
       <w:r>
-        <w:t>2) Âm thanh: bóng phát âm khi chạm tường/gạch/paddle</w:t>
-      </w:r>
-      <w:r>
-        <w:t>, tiếng súng bắn, tiếng nhấn nút</w:t>
-      </w:r>
+        <w:t xml:space="preserve">2) </w:t>
+      </w:r>
+      <w:proofErr w:type="spellStart"/>
+      <w:r>
+        <w:t>Âm</w:t>
+      </w:r>
+      <w:proofErr w:type="spellEnd"/>
+      <w:r>
+        <w:t xml:space="preserve"> </w:t>
+      </w:r>
+      <w:proofErr w:type="spellStart"/>
+      <w:r>
+        <w:t>thanh</w:t>
+      </w:r>
+      <w:proofErr w:type="spellEnd"/>
+      <w:r>
+        <w:t xml:space="preserve">: </w:t>
+      </w:r>
+      <w:proofErr w:type="spellStart"/>
+      <w:r>
+        <w:t>bóng</w:t>
+      </w:r>
+      <w:proofErr w:type="spellEnd"/>
+      <w:r>
+        <w:t xml:space="preserve"> </w:t>
+      </w:r>
+      <w:proofErr w:type="spellStart"/>
+      <w:r>
+        <w:t>phát</w:t>
+      </w:r>
+      <w:proofErr w:type="spellEnd"/>
+      <w:r>
+        <w:t xml:space="preserve"> </w:t>
+      </w:r>
+      <w:proofErr w:type="spellStart"/>
+      <w:r>
+        <w:t>âm</w:t>
+      </w:r>
+      <w:proofErr w:type="spellEnd"/>
+      <w:r>
+        <w:t xml:space="preserve"> </w:t>
+      </w:r>
+      <w:proofErr w:type="spellStart"/>
+      <w:r>
+        <w:t>khi</w:t>
+      </w:r>
+      <w:proofErr w:type="spellEnd"/>
+      <w:r>
+        <w:t xml:space="preserve"> </w:t>
+      </w:r>
+      <w:proofErr w:type="spellStart"/>
+      <w:r>
+        <w:t>chạm</w:t>
+      </w:r>
+      <w:proofErr w:type="spellEnd"/>
+      <w:r>
+        <w:t xml:space="preserve"> </w:t>
+      </w:r>
+      <w:proofErr w:type="spellStart"/>
+      <w:r>
+        <w:t>tường</w:t>
+      </w:r>
+      <w:proofErr w:type="spellEnd"/>
+      <w:r>
+        <w:t>/</w:t>
+      </w:r>
+      <w:proofErr w:type="spellStart"/>
+      <w:r>
+        <w:t>gạch</w:t>
+      </w:r>
+      <w:proofErr w:type="spellEnd"/>
+      <w:r>
+        <w:t>/paddle</w:t>
+      </w:r>
+      <w:r>
+        <w:t xml:space="preserve">, </w:t>
+      </w:r>
+      <w:proofErr w:type="spellStart"/>
+      <w:r>
+        <w:t>tiếng</w:t>
+      </w:r>
+      <w:proofErr w:type="spellEnd"/>
+      <w:r>
+        <w:t xml:space="preserve"> </w:t>
+      </w:r>
+      <w:proofErr w:type="spellStart"/>
+      <w:r>
+        <w:t>súng</w:t>
+      </w:r>
+      <w:proofErr w:type="spellEnd"/>
+      <w:r>
+        <w:t xml:space="preserve"> </w:t>
+      </w:r>
+      <w:proofErr w:type="spellStart"/>
+      <w:r>
+        <w:t>bắn</w:t>
+      </w:r>
+      <w:proofErr w:type="spellEnd"/>
+      <w:r>
+        <w:t xml:space="preserve">, </w:t>
+      </w:r>
+      <w:proofErr w:type="spellStart"/>
+      <w:r>
+        <w:t>tiếng</w:t>
+      </w:r>
+      <w:proofErr w:type="spellEnd"/>
+      <w:r>
+        <w:t xml:space="preserve"> </w:t>
+      </w:r>
+      <w:proofErr w:type="spellStart"/>
+      <w:r>
+        <w:t>nhấn</w:t>
+      </w:r>
+      <w:proofErr w:type="spellEnd"/>
+      <w:r>
+        <w:t xml:space="preserve"> </w:t>
+      </w:r>
+      <w:proofErr w:type="spellStart"/>
+      <w:r>
+        <w:t>nút</w:t>
+      </w:r>
+      <w:proofErr w:type="spellEnd"/>
       <w:r>
         <w:t>.</w:t>
       </w:r>
     </w:p>
     <w:p>
       <w:r>
-        <w:t>3) Vật lý va chạm: bóng phản xạ tường, paddle, và gạch.</w:t>
+        <w:t xml:space="preserve">3) </w:t>
+      </w:r>
+      <w:proofErr w:type="spellStart"/>
+      <w:r>
+        <w:t>Vật</w:t>
+      </w:r>
+      <w:proofErr w:type="spellEnd"/>
+      <w:r>
+        <w:t xml:space="preserve"> </w:t>
+      </w:r>
+      <w:proofErr w:type="spellStart"/>
+      <w:r>
+        <w:t>lý</w:t>
+      </w:r>
+      <w:proofErr w:type="spellEnd"/>
+      <w:r>
+        <w:t xml:space="preserve"> </w:t>
+      </w:r>
+      <w:proofErr w:type="spellStart"/>
+      <w:r>
+        <w:t>va</w:t>
+      </w:r>
+      <w:proofErr w:type="spellEnd"/>
+      <w:r>
+        <w:t xml:space="preserve"> </w:t>
+      </w:r>
+      <w:proofErr w:type="spellStart"/>
+      <w:r>
+        <w:t>chạm</w:t>
+      </w:r>
+      <w:proofErr w:type="spellEnd"/>
+      <w:r>
+        <w:t xml:space="preserve">: </w:t>
+      </w:r>
+      <w:proofErr w:type="spellStart"/>
+      <w:r>
+        <w:t>bóng</w:t>
+      </w:r>
+      <w:proofErr w:type="spellEnd"/>
+      <w:r>
+        <w:t xml:space="preserve"> </w:t>
+      </w:r>
+      <w:proofErr w:type="spellStart"/>
+      <w:r>
+        <w:t>phản</w:t>
+      </w:r>
+      <w:proofErr w:type="spellEnd"/>
+      <w:r>
+        <w:t xml:space="preserve"> </w:t>
+      </w:r>
+      <w:proofErr w:type="spellStart"/>
+      <w:r>
+        <w:t>xạ</w:t>
+      </w:r>
+      <w:proofErr w:type="spellEnd"/>
+      <w:r>
+        <w:t xml:space="preserve"> </w:t>
+      </w:r>
+      <w:proofErr w:type="spellStart"/>
+      <w:r>
+        <w:t>tường</w:t>
+      </w:r>
+      <w:proofErr w:type="spellEnd"/>
+      <w:r>
+        <w:t xml:space="preserve">, paddle, </w:t>
+      </w:r>
+      <w:proofErr w:type="spellStart"/>
+      <w:r>
+        <w:t>và</w:t>
+      </w:r>
+      <w:proofErr w:type="spellEnd"/>
+      <w:r>
+        <w:t xml:space="preserve"> </w:t>
+      </w:r>
+      <w:proofErr w:type="spellStart"/>
+      <w:r>
+        <w:t>gạch</w:t>
+      </w:r>
+      <w:proofErr w:type="spellEnd"/>
+      <w:r>
+        <w:t>.</w:t>
       </w:r>
     </w:p>
     <w:p>
       <w:r>
-        <w:t>4) Điểm số: cộng điểm khi bóng phá gạch.</w:t>
+        <w:t xml:space="preserve">4) </w:t>
+      </w:r>
+      <w:proofErr w:type="spellStart"/>
+      <w:r>
+        <w:t>Điểm</w:t>
+      </w:r>
+      <w:proofErr w:type="spellEnd"/>
+      <w:r>
+        <w:t xml:space="preserve"> </w:t>
+      </w:r>
+      <w:proofErr w:type="spellStart"/>
+      <w:r>
+        <w:t>số</w:t>
+      </w:r>
+      <w:proofErr w:type="spellEnd"/>
+      <w:r>
+        <w:t xml:space="preserve">: </w:t>
+      </w:r>
+      <w:proofErr w:type="spellStart"/>
+      <w:r>
+        <w:t>cộng</w:t>
+      </w:r>
+      <w:proofErr w:type="spellEnd"/>
+      <w:r>
+        <w:t xml:space="preserve"> </w:t>
+      </w:r>
+      <w:proofErr w:type="spellStart"/>
+      <w:r>
+        <w:t>điểm</w:t>
+      </w:r>
+      <w:proofErr w:type="spellEnd"/>
+      <w:r>
+        <w:t xml:space="preserve"> </w:t>
+      </w:r>
+      <w:proofErr w:type="spellStart"/>
+      <w:r>
+        <w:t>khi</w:t>
+      </w:r>
+      <w:proofErr w:type="spellEnd"/>
+      <w:r>
+        <w:t xml:space="preserve"> </w:t>
+      </w:r>
+      <w:proofErr w:type="spellStart"/>
+      <w:r>
+        <w:t>bóng</w:t>
+      </w:r>
+      <w:proofErr w:type="spellEnd"/>
+      <w:r>
+        <w:t xml:space="preserve"> </w:t>
+      </w:r>
+      <w:proofErr w:type="spellStart"/>
+      <w:r>
+        <w:t>phá</w:t>
+      </w:r>
+      <w:proofErr w:type="spellEnd"/>
+      <w:r>
+        <w:t xml:space="preserve"> </w:t>
+      </w:r>
+      <w:proofErr w:type="spellStart"/>
+      <w:r>
+        <w:t>gạch</w:t>
+      </w:r>
+      <w:proofErr w:type="spellEnd"/>
+      <w:r>
+        <w:t>.</w:t>
       </w:r>
     </w:p>
     <w:p>
       <w:r>
-        <w:t>5) Hệ thống vật phẩm và gạch đúng theo mã nguồn (3 loại Item, 6 loại Brick).</w:t>
+        <w:t xml:space="preserve">5) </w:t>
+      </w:r>
+      <w:proofErr w:type="spellStart"/>
+      <w:r>
+        <w:t>Hệ</w:t>
+      </w:r>
+      <w:proofErr w:type="spellEnd"/>
+      <w:r>
+        <w:t xml:space="preserve"> </w:t>
+      </w:r>
+      <w:proofErr w:type="spellStart"/>
+      <w:r>
+        <w:t>thống</w:t>
+      </w:r>
+      <w:proofErr w:type="spellEnd"/>
+      <w:r>
+        <w:t xml:space="preserve"> </w:t>
+      </w:r>
+      <w:proofErr w:type="spellStart"/>
+      <w:r>
+        <w:t>vật</w:t>
+      </w:r>
+      <w:proofErr w:type="spellEnd"/>
+      <w:r>
+        <w:t xml:space="preserve"> </w:t>
+      </w:r>
+      <w:proofErr w:type="spellStart"/>
+      <w:r>
+        <w:t>phẩm</w:t>
+      </w:r>
+      <w:proofErr w:type="spellEnd"/>
+      <w:r>
+        <w:t xml:space="preserve"> </w:t>
+      </w:r>
+      <w:proofErr w:type="spellStart"/>
+      <w:r>
+        <w:t>và</w:t>
+      </w:r>
+      <w:proofErr w:type="spellEnd"/>
+      <w:r>
+        <w:t xml:space="preserve"> </w:t>
+      </w:r>
+      <w:proofErr w:type="spellStart"/>
+      <w:r>
+        <w:t>gạch</w:t>
+      </w:r>
+      <w:proofErr w:type="spellEnd"/>
+      <w:r>
+        <w:t xml:space="preserve"> </w:t>
+      </w:r>
+      <w:proofErr w:type="spellStart"/>
+      <w:r>
+        <w:t>đúng</w:t>
+      </w:r>
+      <w:proofErr w:type="spellEnd"/>
+      <w:r>
+        <w:t xml:space="preserve"> </w:t>
+      </w:r>
+      <w:proofErr w:type="spellStart"/>
+      <w:r>
+        <w:t>theo</w:t>
+      </w:r>
+      <w:proofErr w:type="spellEnd"/>
+      <w:r>
+        <w:t xml:space="preserve"> </w:t>
+      </w:r>
+      <w:proofErr w:type="spellStart"/>
+      <w:r>
+        <w:t>mã</w:t>
+      </w:r>
+      <w:proofErr w:type="spellEnd"/>
+      <w:r>
+        <w:t xml:space="preserve"> </w:t>
+      </w:r>
+      <w:proofErr w:type="spellStart"/>
+      <w:r>
+        <w:t>nguồn</w:t>
+      </w:r>
+      <w:proofErr w:type="spellEnd"/>
+      <w:r>
+        <w:t xml:space="preserve"> (3 </w:t>
+      </w:r>
+      <w:proofErr w:type="spellStart"/>
+      <w:r>
+        <w:t>loại</w:t>
+      </w:r>
+      <w:proofErr w:type="spellEnd"/>
+      <w:r>
+        <w:t xml:space="preserve"> Item, 6 </w:t>
+      </w:r>
+      <w:proofErr w:type="spellStart"/>
+      <w:r>
+        <w:t>loại</w:t>
+      </w:r>
+      <w:proofErr w:type="spellEnd"/>
+      <w:r>
+        <w:t xml:space="preserve"> Brick).</w:t>
       </w:r>
     </w:p>
     <w:p>
@@ -67,17 +1055,206 @@
         <w:pStyle w:val="Heading2"/>
       </w:pPr>
       <w:r>
-        <w:t>3. Kiến trúc &amp; thành phần</w:t>
-      </w:r>
+        <w:t xml:space="preserve">3. </w:t>
+      </w:r>
+      <w:proofErr w:type="spellStart"/>
+      <w:r>
+        <w:t>Kiến</w:t>
+      </w:r>
+      <w:proofErr w:type="spellEnd"/>
+      <w:r>
+        <w:t xml:space="preserve"> </w:t>
+      </w:r>
+      <w:proofErr w:type="spellStart"/>
+      <w:r>
+        <w:t>trúc</w:t>
+      </w:r>
+      <w:proofErr w:type="spellEnd"/>
+      <w:r>
+        <w:t xml:space="preserve"> &amp; </w:t>
+      </w:r>
+      <w:proofErr w:type="spellStart"/>
+      <w:r>
+        <w:t>thành</w:t>
+      </w:r>
+      <w:proofErr w:type="spellEnd"/>
+      <w:r>
+        <w:t xml:space="preserve"> </w:t>
+      </w:r>
+      <w:proofErr w:type="spellStart"/>
+      <w:r>
+        <w:t>phần</w:t>
+      </w:r>
+      <w:proofErr w:type="spellEnd"/>
     </w:p>
     <w:p>
       <w:r>
-        <w:t>Object: lớp cơ sở chứa vị trí, vận tốc, phương thức update/render và tham chiếu engine.</w:t>
+        <w:t xml:space="preserve">Object: </w:t>
+      </w:r>
+      <w:proofErr w:type="spellStart"/>
+      <w:r>
+        <w:t>lớp</w:t>
+      </w:r>
+      <w:proofErr w:type="spellEnd"/>
+      <w:r>
+        <w:t xml:space="preserve"> </w:t>
+      </w:r>
+      <w:proofErr w:type="spellStart"/>
+      <w:r>
+        <w:t>cơ</w:t>
+      </w:r>
+      <w:proofErr w:type="spellEnd"/>
+      <w:r>
+        <w:t xml:space="preserve"> </w:t>
+      </w:r>
+      <w:proofErr w:type="spellStart"/>
+      <w:r>
+        <w:t>sở</w:t>
+      </w:r>
+      <w:proofErr w:type="spellEnd"/>
+      <w:r>
+        <w:t xml:space="preserve"> </w:t>
+      </w:r>
+      <w:proofErr w:type="spellStart"/>
+      <w:r>
+        <w:t>chứa</w:t>
+      </w:r>
+      <w:proofErr w:type="spellEnd"/>
+      <w:r>
+        <w:t xml:space="preserve"> </w:t>
+      </w:r>
+      <w:proofErr w:type="spellStart"/>
+      <w:r>
+        <w:t>vị</w:t>
+      </w:r>
+      <w:proofErr w:type="spellEnd"/>
+      <w:r>
+        <w:t xml:space="preserve"> </w:t>
+      </w:r>
+      <w:proofErr w:type="spellStart"/>
+      <w:r>
+        <w:t>trí</w:t>
+      </w:r>
+      <w:proofErr w:type="spellEnd"/>
+      <w:r>
+        <w:t xml:space="preserve">, </w:t>
+      </w:r>
+      <w:proofErr w:type="spellStart"/>
+      <w:r>
+        <w:t>vận</w:t>
+      </w:r>
+      <w:proofErr w:type="spellEnd"/>
+      <w:r>
+        <w:t xml:space="preserve"> </w:t>
+      </w:r>
+      <w:proofErr w:type="spellStart"/>
+      <w:r>
+        <w:t>tốc</w:t>
+      </w:r>
+      <w:proofErr w:type="spellEnd"/>
+      <w:r>
+        <w:t xml:space="preserve">, </w:t>
+      </w:r>
+      <w:proofErr w:type="spellStart"/>
+      <w:r>
+        <w:t>phương</w:t>
+      </w:r>
+      <w:proofErr w:type="spellEnd"/>
+      <w:r>
+        <w:t xml:space="preserve"> </w:t>
+      </w:r>
+      <w:proofErr w:type="spellStart"/>
+      <w:r>
+        <w:t>thức</w:t>
+      </w:r>
+      <w:proofErr w:type="spellEnd"/>
+      <w:r>
+        <w:t xml:space="preserve"> update/render </w:t>
+      </w:r>
+      <w:proofErr w:type="spellStart"/>
+      <w:r>
+        <w:t>và</w:t>
+      </w:r>
+      <w:proofErr w:type="spellEnd"/>
+      <w:r>
+        <w:t xml:space="preserve"> </w:t>
+      </w:r>
+      <w:proofErr w:type="spellStart"/>
+      <w:r>
+        <w:t>tham</w:t>
+      </w:r>
+      <w:proofErr w:type="spellEnd"/>
+      <w:r>
+        <w:t xml:space="preserve"> </w:t>
+      </w:r>
+      <w:proofErr w:type="spellStart"/>
+      <w:r>
+        <w:t>chiếu</w:t>
+      </w:r>
+      <w:proofErr w:type="spellEnd"/>
+      <w:r>
+        <w:t xml:space="preserve"> engine.</w:t>
       </w:r>
     </w:p>
     <w:p>
       <w:r>
-        <w:t xml:space="preserve">Ball: bóng có chế độ xuyên gạch (buzzsaw) thông qua </w:t>
+        <w:t xml:space="preserve">Ball: </w:t>
+      </w:r>
+      <w:proofErr w:type="spellStart"/>
+      <w:r>
+        <w:t>bóng</w:t>
+      </w:r>
+      <w:proofErr w:type="spellEnd"/>
+      <w:r>
+        <w:t xml:space="preserve"> </w:t>
+      </w:r>
+      <w:proofErr w:type="spellStart"/>
+      <w:r>
+        <w:t>có</w:t>
+      </w:r>
+      <w:proofErr w:type="spellEnd"/>
+      <w:r>
+        <w:t xml:space="preserve"> </w:t>
+      </w:r>
+      <w:proofErr w:type="spellStart"/>
+      <w:r>
+        <w:t>chế</w:t>
+      </w:r>
+      <w:proofErr w:type="spellEnd"/>
+      <w:r>
+        <w:t xml:space="preserve"> </w:t>
+      </w:r>
+      <w:proofErr w:type="spellStart"/>
+      <w:r>
+        <w:t>độ</w:t>
+      </w:r>
+      <w:proofErr w:type="spellEnd"/>
+      <w:r>
+        <w:t xml:space="preserve"> </w:t>
+      </w:r>
+      <w:proofErr w:type="spellStart"/>
+      <w:r>
+        <w:t>xuyên</w:t>
+      </w:r>
+      <w:proofErr w:type="spellEnd"/>
+      <w:r>
+        <w:t xml:space="preserve"> </w:t>
+      </w:r>
+      <w:proofErr w:type="spellStart"/>
+      <w:r>
+        <w:t>gạch</w:t>
+      </w:r>
+      <w:proofErr w:type="spellEnd"/>
+      <w:r>
+        <w:t xml:space="preserve"> (buzzsaw) </w:t>
+      </w:r>
+      <w:proofErr w:type="spellStart"/>
+      <w:r>
+        <w:t>thông</w:t>
+      </w:r>
+      <w:proofErr w:type="spellEnd"/>
+      <w:r>
+        <w:t xml:space="preserve"> qua </w:t>
       </w:r>
       <w:r>
         <w:t>power up</w:t>
@@ -88,32 +1265,440 @@
     </w:p>
     <w:p>
       <w:r>
-        <w:t>Paddle: di chuyển bằng phím trái/phải hoặc chuột, bắn đạn bằng phím W khi có ammo.</w:t>
+        <w:t xml:space="preserve">Paddle: di </w:t>
+      </w:r>
+      <w:proofErr w:type="spellStart"/>
+      <w:r>
+        <w:t>chuyển</w:t>
+      </w:r>
+      <w:proofErr w:type="spellEnd"/>
+      <w:r>
+        <w:t xml:space="preserve"> </w:t>
+      </w:r>
+      <w:proofErr w:type="spellStart"/>
+      <w:r>
+        <w:t>bằng</w:t>
+      </w:r>
+      <w:proofErr w:type="spellEnd"/>
+      <w:r>
+        <w:t xml:space="preserve"> </w:t>
+      </w:r>
+      <w:proofErr w:type="spellStart"/>
+      <w:r>
+        <w:t>phím</w:t>
+      </w:r>
+      <w:proofErr w:type="spellEnd"/>
+      <w:r>
+        <w:t xml:space="preserve"> </w:t>
+      </w:r>
+      <w:proofErr w:type="spellStart"/>
+      <w:r>
+        <w:t>trái</w:t>
+      </w:r>
+      <w:proofErr w:type="spellEnd"/>
+      <w:r>
+        <w:t>/</w:t>
+      </w:r>
+      <w:proofErr w:type="spellStart"/>
+      <w:r>
+        <w:t>phải</w:t>
+      </w:r>
+      <w:proofErr w:type="spellEnd"/>
+      <w:r>
+        <w:t xml:space="preserve"> </w:t>
+      </w:r>
+      <w:proofErr w:type="spellStart"/>
+      <w:r>
+        <w:t>hoặc</w:t>
+      </w:r>
+      <w:proofErr w:type="spellEnd"/>
+      <w:r>
+        <w:t xml:space="preserve"> </w:t>
+      </w:r>
+      <w:proofErr w:type="spellStart"/>
+      <w:r>
+        <w:t>chuột</w:t>
+      </w:r>
+      <w:proofErr w:type="spellEnd"/>
+      <w:r>
+        <w:t xml:space="preserve">, </w:t>
+      </w:r>
+      <w:proofErr w:type="spellStart"/>
+      <w:r>
+        <w:t>bắn</w:t>
+      </w:r>
+      <w:proofErr w:type="spellEnd"/>
+      <w:r>
+        <w:t xml:space="preserve"> </w:t>
+      </w:r>
+      <w:proofErr w:type="spellStart"/>
+      <w:r>
+        <w:t>đạn</w:t>
+      </w:r>
+      <w:proofErr w:type="spellEnd"/>
+      <w:r>
+        <w:t xml:space="preserve"> </w:t>
+      </w:r>
+      <w:proofErr w:type="spellStart"/>
+      <w:r>
+        <w:t>bằng</w:t>
+      </w:r>
+      <w:proofErr w:type="spellEnd"/>
+      <w:r>
+        <w:t xml:space="preserve"> </w:t>
+      </w:r>
+      <w:proofErr w:type="spellStart"/>
+      <w:r>
+        <w:t>phím</w:t>
+      </w:r>
+      <w:proofErr w:type="spellEnd"/>
+      <w:r>
+        <w:t xml:space="preserve"> W </w:t>
+      </w:r>
+      <w:proofErr w:type="spellStart"/>
+      <w:r>
+        <w:t>khi</w:t>
+      </w:r>
+      <w:proofErr w:type="spellEnd"/>
+      <w:r>
+        <w:t xml:space="preserve"> </w:t>
+      </w:r>
+      <w:proofErr w:type="spellStart"/>
+      <w:r>
+        <w:t>có</w:t>
+      </w:r>
+      <w:proofErr w:type="spellEnd"/>
+      <w:r>
+        <w:t xml:space="preserve"> ammo.</w:t>
       </w:r>
     </w:p>
     <w:p>
       <w:r>
-        <w:t>Bullet: bay thẳng lên, phá gạch rồi tự hủy.</w:t>
+        <w:t xml:space="preserve">Bullet: bay </w:t>
+      </w:r>
+      <w:proofErr w:type="spellStart"/>
+      <w:r>
+        <w:t>thẳng</w:t>
+      </w:r>
+      <w:proofErr w:type="spellEnd"/>
+      <w:r>
+        <w:t xml:space="preserve"> </w:t>
+      </w:r>
+      <w:proofErr w:type="spellStart"/>
+      <w:r>
+        <w:t>lên</w:t>
+      </w:r>
+      <w:proofErr w:type="spellEnd"/>
+      <w:r>
+        <w:t xml:space="preserve">, </w:t>
+      </w:r>
+      <w:proofErr w:type="spellStart"/>
+      <w:r>
+        <w:t>phá</w:t>
+      </w:r>
+      <w:proofErr w:type="spellEnd"/>
+      <w:r>
+        <w:t xml:space="preserve"> </w:t>
+      </w:r>
+      <w:proofErr w:type="spellStart"/>
+      <w:r>
+        <w:t>gạch</w:t>
+      </w:r>
+      <w:proofErr w:type="spellEnd"/>
+      <w:r>
+        <w:t xml:space="preserve"> </w:t>
+      </w:r>
+      <w:proofErr w:type="spellStart"/>
+      <w:r>
+        <w:t>rồi</w:t>
+      </w:r>
+      <w:proofErr w:type="spellEnd"/>
+      <w:r>
+        <w:t xml:space="preserve"> </w:t>
+      </w:r>
+      <w:proofErr w:type="spellStart"/>
+      <w:r>
+        <w:t>tự</w:t>
+      </w:r>
+      <w:proofErr w:type="spellEnd"/>
+      <w:r>
+        <w:t xml:space="preserve"> </w:t>
+      </w:r>
+      <w:proofErr w:type="spellStart"/>
+      <w:r>
+        <w:t>hủy</w:t>
+      </w:r>
+      <w:proofErr w:type="spellEnd"/>
+      <w:r>
+        <w:t>.</w:t>
       </w:r>
     </w:p>
     <w:p>
       <w:r>
-        <w:t>Brick: 6 loại, có hp riêng và rơi Item khi vỡ (4→Item0, 5→Item1, 6→Item2).</w:t>
+        <w:t xml:space="preserve">Brick: 6 </w:t>
+      </w:r>
+      <w:proofErr w:type="spellStart"/>
+      <w:r>
+        <w:t>loại</w:t>
+      </w:r>
+      <w:proofErr w:type="spellEnd"/>
+      <w:r>
+        <w:t xml:space="preserve">, </w:t>
+      </w:r>
+      <w:proofErr w:type="spellStart"/>
+      <w:r>
+        <w:t>có</w:t>
+      </w:r>
+      <w:proofErr w:type="spellEnd"/>
+      <w:r>
+        <w:t xml:space="preserve"> hp </w:t>
+      </w:r>
+      <w:proofErr w:type="spellStart"/>
+      <w:r>
+        <w:t>riêng</w:t>
+      </w:r>
+      <w:proofErr w:type="spellEnd"/>
+      <w:r>
+        <w:t xml:space="preserve"> </w:t>
+      </w:r>
+      <w:proofErr w:type="spellStart"/>
+      <w:r>
+        <w:t>và</w:t>
+      </w:r>
+      <w:proofErr w:type="spellEnd"/>
+      <w:r>
+        <w:t xml:space="preserve"> </w:t>
+      </w:r>
+      <w:proofErr w:type="spellStart"/>
+      <w:r>
+        <w:t>rơi</w:t>
+      </w:r>
+      <w:proofErr w:type="spellEnd"/>
+      <w:r>
+        <w:t xml:space="preserve"> Item </w:t>
+      </w:r>
+      <w:proofErr w:type="spellStart"/>
+      <w:r>
+        <w:t>khi</w:t>
+      </w:r>
+      <w:proofErr w:type="spellEnd"/>
+      <w:r>
+        <w:t xml:space="preserve"> </w:t>
+      </w:r>
+      <w:proofErr w:type="spellStart"/>
+      <w:r>
+        <w:t>vỡ</w:t>
+      </w:r>
+      <w:proofErr w:type="spellEnd"/>
+      <w:r>
+        <w:t xml:space="preserve"> (4→Item0, 5→Item1, 6→Item2).</w:t>
       </w:r>
     </w:p>
     <w:p>
       <w:r>
-        <w:t>Item: 3 loại – mở rộng Paddle, nạp đạn, bật bóng xuyên gạch.</w:t>
+        <w:t xml:space="preserve">Item: 3 </w:t>
+      </w:r>
+      <w:proofErr w:type="spellStart"/>
+      <w:r>
+        <w:t>loại</w:t>
+      </w:r>
+      <w:proofErr w:type="spellEnd"/>
+      <w:r>
+        <w:t xml:space="preserve"> – </w:t>
+      </w:r>
+      <w:proofErr w:type="spellStart"/>
+      <w:r>
+        <w:t>mở</w:t>
+      </w:r>
+      <w:proofErr w:type="spellEnd"/>
+      <w:r>
+        <w:t xml:space="preserve"> </w:t>
+      </w:r>
+      <w:proofErr w:type="spellStart"/>
+      <w:r>
+        <w:t>rộng</w:t>
+      </w:r>
+      <w:proofErr w:type="spellEnd"/>
+      <w:r>
+        <w:t xml:space="preserve"> Paddle, </w:t>
+      </w:r>
+      <w:proofErr w:type="spellStart"/>
+      <w:r>
+        <w:t>nạp</w:t>
+      </w:r>
+      <w:proofErr w:type="spellEnd"/>
+      <w:r>
+        <w:t xml:space="preserve"> </w:t>
+      </w:r>
+      <w:proofErr w:type="spellStart"/>
+      <w:r>
+        <w:t>đạn</w:t>
+      </w:r>
+      <w:proofErr w:type="spellEnd"/>
+      <w:r>
+        <w:t xml:space="preserve">, </w:t>
+      </w:r>
+      <w:proofErr w:type="spellStart"/>
+      <w:r>
+        <w:t>bật</w:t>
+      </w:r>
+      <w:proofErr w:type="spellEnd"/>
+      <w:r>
+        <w:t xml:space="preserve"> </w:t>
+      </w:r>
+      <w:proofErr w:type="spellStart"/>
+      <w:r>
+        <w:t>bóng</w:t>
+      </w:r>
+      <w:proofErr w:type="spellEnd"/>
+      <w:r>
+        <w:t xml:space="preserve"> </w:t>
+      </w:r>
+      <w:proofErr w:type="spellStart"/>
+      <w:r>
+        <w:t>xuyên</w:t>
+      </w:r>
+      <w:proofErr w:type="spellEnd"/>
+      <w:r>
+        <w:t xml:space="preserve"> </w:t>
+      </w:r>
+      <w:proofErr w:type="spellStart"/>
+      <w:r>
+        <w:t>gạch</w:t>
+      </w:r>
+      <w:proofErr w:type="spellEnd"/>
+      <w:r>
+        <w:t>.</w:t>
       </w:r>
     </w:p>
     <w:p>
       <w:r>
-        <w:t>Controller: điều khiển giao diện và trạng thái menu (Start, Pause, Win, Lose).</w:t>
+        <w:t xml:space="preserve">Controller: </w:t>
+      </w:r>
+      <w:proofErr w:type="spellStart"/>
+      <w:r>
+        <w:t>điều</w:t>
+      </w:r>
+      <w:proofErr w:type="spellEnd"/>
+      <w:r>
+        <w:t xml:space="preserve"> </w:t>
+      </w:r>
+      <w:proofErr w:type="spellStart"/>
+      <w:r>
+        <w:t>khiển</w:t>
+      </w:r>
+      <w:proofErr w:type="spellEnd"/>
+      <w:r>
+        <w:t xml:space="preserve"> </w:t>
+      </w:r>
+      <w:proofErr w:type="spellStart"/>
+      <w:r>
+        <w:t>giao</w:t>
+      </w:r>
+      <w:proofErr w:type="spellEnd"/>
+      <w:r>
+        <w:t xml:space="preserve"> </w:t>
+      </w:r>
+      <w:proofErr w:type="spellStart"/>
+      <w:r>
+        <w:t>diện</w:t>
+      </w:r>
+      <w:proofErr w:type="spellEnd"/>
+      <w:r>
+        <w:t xml:space="preserve"> </w:t>
+      </w:r>
+      <w:proofErr w:type="spellStart"/>
+      <w:r>
+        <w:t>và</w:t>
+      </w:r>
+      <w:proofErr w:type="spellEnd"/>
+      <w:r>
+        <w:t xml:space="preserve"> </w:t>
+      </w:r>
+      <w:proofErr w:type="spellStart"/>
+      <w:r>
+        <w:t>trạng</w:t>
+      </w:r>
+      <w:proofErr w:type="spellEnd"/>
+      <w:r>
+        <w:t xml:space="preserve"> </w:t>
+      </w:r>
+      <w:proofErr w:type="spellStart"/>
+      <w:r>
+        <w:t>thái</w:t>
+      </w:r>
+      <w:proofErr w:type="spellEnd"/>
+      <w:r>
+        <w:t xml:space="preserve"> menu (Start, Pause, Win, Lose).</w:t>
       </w:r>
     </w:p>
     <w:p>
       <w:r>
-        <w:t>Style.css: định dạng giao diện, hiệu ứng hover, overlay đen khi pause.</w:t>
+        <w:t xml:space="preserve">Style.css: </w:t>
+      </w:r>
+      <w:proofErr w:type="spellStart"/>
+      <w:r>
+        <w:t>định</w:t>
+      </w:r>
+      <w:proofErr w:type="spellEnd"/>
+      <w:r>
+        <w:t xml:space="preserve"> </w:t>
+      </w:r>
+      <w:proofErr w:type="spellStart"/>
+      <w:r>
+        <w:t>dạng</w:t>
+      </w:r>
+      <w:proofErr w:type="spellEnd"/>
+      <w:r>
+        <w:t xml:space="preserve"> </w:t>
+      </w:r>
+      <w:proofErr w:type="spellStart"/>
+      <w:r>
+        <w:t>giao</w:t>
+      </w:r>
+      <w:proofErr w:type="spellEnd"/>
+      <w:r>
+        <w:t xml:space="preserve"> </w:t>
+      </w:r>
+      <w:proofErr w:type="spellStart"/>
+      <w:r>
+        <w:t>diện</w:t>
+      </w:r>
+      <w:proofErr w:type="spellEnd"/>
+      <w:r>
+        <w:t xml:space="preserve">, </w:t>
+      </w:r>
+      <w:proofErr w:type="spellStart"/>
+      <w:r>
+        <w:t>hiệu</w:t>
+      </w:r>
+      <w:proofErr w:type="spellEnd"/>
+      <w:r>
+        <w:t xml:space="preserve"> </w:t>
+      </w:r>
+      <w:proofErr w:type="spellStart"/>
+      <w:r>
+        <w:t>ứng</w:t>
+      </w:r>
+      <w:proofErr w:type="spellEnd"/>
+      <w:r>
+        <w:t xml:space="preserve"> hover, overlay </w:t>
+      </w:r>
+      <w:proofErr w:type="spellStart"/>
+      <w:r>
+        <w:t>đen</w:t>
+      </w:r>
+      <w:proofErr w:type="spellEnd"/>
+      <w:r>
+        <w:t xml:space="preserve"> </w:t>
+      </w:r>
+      <w:proofErr w:type="spellStart"/>
+      <w:r>
+        <w:t>khi</w:t>
+      </w:r>
+      <w:proofErr w:type="spellEnd"/>
+      <w:r>
+        <w:t xml:space="preserve"> pause.</w:t>
       </w:r>
     </w:p>
     <w:p>
@@ -121,8 +1706,37 @@
         <w:pStyle w:val="Heading2"/>
       </w:pPr>
       <w:r>
-        <w:t>4. Điều khiển &amp; cách chơi</w:t>
-      </w:r>
+        <w:t xml:space="preserve">4. </w:t>
+      </w:r>
+      <w:proofErr w:type="spellStart"/>
+      <w:r>
+        <w:t>Điều</w:t>
+      </w:r>
+      <w:proofErr w:type="spellEnd"/>
+      <w:r>
+        <w:t xml:space="preserve"> </w:t>
+      </w:r>
+      <w:proofErr w:type="spellStart"/>
+      <w:r>
+        <w:t>khiển</w:t>
+      </w:r>
+      <w:proofErr w:type="spellEnd"/>
+      <w:r>
+        <w:t xml:space="preserve"> &amp; </w:t>
+      </w:r>
+      <w:proofErr w:type="spellStart"/>
+      <w:r>
+        <w:t>cách</w:t>
+      </w:r>
+      <w:proofErr w:type="spellEnd"/>
+      <w:r>
+        <w:t xml:space="preserve"> </w:t>
+      </w:r>
+      <w:proofErr w:type="spellStart"/>
+      <w:r>
+        <w:t>chơi</w:t>
+      </w:r>
+      <w:proofErr w:type="spellEnd"/>
     </w:p>
     <w:tbl>
       <w:tblPr>
@@ -138,8 +1752,8 @@
         <w:tblLook w:val="04A0" w:firstRow="1" w:lastRow="0" w:firstColumn="1" w:lastColumn="0" w:noHBand="0" w:noVBand="1"/>
       </w:tblPr>
       <w:tblGrid>
-        <w:gridCol w:w="4320"/>
-        <w:gridCol w:w="4320"/>
+        <w:gridCol w:w="4287"/>
+        <w:gridCol w:w="4569"/>
       </w:tblGrid>
       <w:tr>
         <w:tc>
@@ -147,19 +1761,31 @@
             <w:tcW w:w="4320" w:type="dxa"/>
           </w:tcPr>
           <w:p>
+            <w:proofErr w:type="spellStart"/>
             <w:r>
               <w:t>Phím</w:t>
             </w:r>
+            <w:proofErr w:type="spellEnd"/>
           </w:p>
         </w:tc>
         <w:tc>
           <w:tcPr>
-            <w:tcW w:w="4320" w:type="dxa"/>
+            <w:tcW w:w="4603" w:type="dxa"/>
           </w:tcPr>
           <w:p>
+            <w:proofErr w:type="spellStart"/>
             <w:r>
-              <w:t>Chức năng</w:t>
+              <w:t>Chức</w:t>
             </w:r>
+            <w:proofErr w:type="spellEnd"/>
+            <w:r>
+              <w:t xml:space="preserve"> </w:t>
+            </w:r>
+            <w:proofErr w:type="spellStart"/>
+            <w:r>
+              <w:t>năng</w:t>
+            </w:r>
+            <w:proofErr w:type="spellEnd"/>
           </w:p>
         </w:tc>
       </w:tr>
@@ -176,11 +1802,19 @@
         </w:tc>
         <w:tc>
           <w:tcPr>
-            <w:tcW w:w="4320" w:type="dxa"/>
+            <w:tcW w:w="4603" w:type="dxa"/>
           </w:tcPr>
           <w:p>
             <w:r>
-              <w:t>Di chuyển Paddle</w:t>
+              <w:t xml:space="preserve">Di </w:t>
+            </w:r>
+            <w:proofErr w:type="spellStart"/>
+            <w:r>
+              <w:t>chuyển</w:t>
+            </w:r>
+            <w:proofErr w:type="spellEnd"/>
+            <w:r>
+              <w:t xml:space="preserve"> Paddle</w:t>
             </w:r>
           </w:p>
         </w:tc>
@@ -191,19 +1825,77 @@
             <w:tcW w:w="4320" w:type="dxa"/>
           </w:tcPr>
           <w:p>
+            <w:proofErr w:type="spellStart"/>
             <w:r>
               <w:t>Chuột</w:t>
             </w:r>
+            <w:proofErr w:type="spellEnd"/>
           </w:p>
         </w:tc>
         <w:tc>
           <w:tcPr>
-            <w:tcW w:w="4320" w:type="dxa"/>
+            <w:tcW w:w="4603" w:type="dxa"/>
           </w:tcPr>
           <w:p>
+            <w:proofErr w:type="spellStart"/>
             <w:r>
-              <w:t>Kéo để di chuyển Paddle</w:t>
+              <w:t>Dí+k</w:t>
             </w:r>
+            <w:r>
+              <w:t>éo</w:t>
+            </w:r>
+            <w:proofErr w:type="spellEnd"/>
+            <w:r>
+              <w:t xml:space="preserve"> </w:t>
+            </w:r>
+            <w:proofErr w:type="spellStart"/>
+            <w:r>
+              <w:t>để</w:t>
+            </w:r>
+            <w:proofErr w:type="spellEnd"/>
+            <w:r>
+              <w:t xml:space="preserve"> di </w:t>
+            </w:r>
+            <w:proofErr w:type="spellStart"/>
+            <w:r>
+              <w:t>chuyển</w:t>
+            </w:r>
+            <w:proofErr w:type="spellEnd"/>
+            <w:r>
+              <w:t xml:space="preserve"> Paddle</w:t>
+            </w:r>
+            <w:r>
+              <w:t xml:space="preserve">, </w:t>
+            </w:r>
+            <w:proofErr w:type="spellStart"/>
+            <w:r>
+              <w:t>thao</w:t>
+            </w:r>
+            <w:proofErr w:type="spellEnd"/>
+            <w:r>
+              <w:t xml:space="preserve"> </w:t>
+            </w:r>
+            <w:proofErr w:type="spellStart"/>
+            <w:r>
+              <w:t>tác</w:t>
+            </w:r>
+            <w:proofErr w:type="spellEnd"/>
+            <w:r>
+              <w:t xml:space="preserve"> </w:t>
+            </w:r>
+            <w:proofErr w:type="spellStart"/>
+            <w:r>
+              <w:t>với</w:t>
+            </w:r>
+            <w:proofErr w:type="spellEnd"/>
+            <w:r>
+              <w:t xml:space="preserve"> </w:t>
+            </w:r>
+            <w:proofErr w:type="spellStart"/>
+            <w:r>
+              <w:t>nút</w:t>
+            </w:r>
+            <w:proofErr w:type="spellEnd"/>
           </w:p>
         </w:tc>
       </w:tr>
@@ -220,11 +1912,40 @@
         </w:tc>
         <w:tc>
           <w:tcPr>
-            <w:tcW w:w="4320" w:type="dxa"/>
+            <w:tcW w:w="4603" w:type="dxa"/>
           </w:tcPr>
           <w:p>
+            <w:proofErr w:type="spellStart"/>
             <w:r>
-              <w:t>Bắn đạn (khi có ammo)</w:t>
+              <w:t>Bắn</w:t>
+            </w:r>
+            <w:proofErr w:type="spellEnd"/>
+            <w:r>
+              <w:t xml:space="preserve"> </w:t>
+            </w:r>
+            <w:proofErr w:type="spellStart"/>
+            <w:r>
+              <w:t>đạn</w:t>
+            </w:r>
+            <w:proofErr w:type="spellEnd"/>
+            <w:r>
+              <w:t xml:space="preserve"> (</w:t>
+            </w:r>
+            <w:proofErr w:type="spellStart"/>
+            <w:r>
+              <w:t>khi</w:t>
+            </w:r>
+            <w:proofErr w:type="spellEnd"/>
+            <w:r>
+              <w:t xml:space="preserve"> </w:t>
+            </w:r>
+            <w:proofErr w:type="spellStart"/>
+            <w:r>
+              <w:t>có</w:t>
+            </w:r>
+            <w:proofErr w:type="spellEnd"/>
+            <w:r>
+              <w:t xml:space="preserve"> ammo)</w:t>
             </w:r>
           </w:p>
         </w:tc>
@@ -236,18 +1957,44 @@
           </w:tcPr>
           <w:p>
             <w:r>
-              <w:t>P / ESC</w:t>
+              <w:t>ESC</w:t>
             </w:r>
           </w:p>
         </w:tc>
         <w:tc>
           <w:tcPr>
-            <w:tcW w:w="4320" w:type="dxa"/>
+            <w:tcW w:w="4603" w:type="dxa"/>
           </w:tcPr>
           <w:p>
+            <w:proofErr w:type="spellStart"/>
             <w:r>
-              <w:t>Tạm dừng / Tiếp tục</w:t>
+              <w:t>Tạm</w:t>
             </w:r>
+            <w:proofErr w:type="spellEnd"/>
+            <w:r>
+              <w:t xml:space="preserve"> </w:t>
+            </w:r>
+            <w:proofErr w:type="spellStart"/>
+            <w:r>
+              <w:t>dừng</w:t>
+            </w:r>
+            <w:proofErr w:type="spellEnd"/>
+            <w:r>
+              <w:t xml:space="preserve"> / </w:t>
+            </w:r>
+            <w:proofErr w:type="spellStart"/>
+            <w:r>
+              <w:t>Tiếp</w:t>
+            </w:r>
+            <w:proofErr w:type="spellEnd"/>
+            <w:r>
+              <w:t xml:space="preserve"> </w:t>
+            </w:r>
+            <w:proofErr w:type="spellStart"/>
+            <w:r>
+              <w:t>tục</w:t>
+            </w:r>
+            <w:proofErr w:type="spellEnd"/>
           </w:p>
         </w:tc>
       </w:tr>
@@ -257,12 +2004,62 @@
         <w:pStyle w:val="Heading2"/>
       </w:pPr>
       <w:r>
-        <w:t>5. Hệ thống gạch &amp; vật phẩm</w:t>
-      </w:r>
+        <w:t xml:space="preserve">5. </w:t>
+      </w:r>
+      <w:proofErr w:type="spellStart"/>
+      <w:r>
+        <w:t>Hệ</w:t>
+      </w:r>
+      <w:proofErr w:type="spellEnd"/>
+      <w:r>
+        <w:t xml:space="preserve"> </w:t>
+      </w:r>
+      <w:proofErr w:type="spellStart"/>
+      <w:r>
+        <w:t>thống</w:t>
+      </w:r>
+      <w:proofErr w:type="spellEnd"/>
+      <w:r>
+        <w:t xml:space="preserve"> </w:t>
+      </w:r>
+      <w:proofErr w:type="spellStart"/>
+      <w:r>
+        <w:t>gạch</w:t>
+      </w:r>
+      <w:proofErr w:type="spellEnd"/>
+      <w:r>
+        <w:t xml:space="preserve"> &amp; </w:t>
+      </w:r>
+      <w:proofErr w:type="spellStart"/>
+      <w:r>
+        <w:t>vật</w:t>
+      </w:r>
+      <w:proofErr w:type="spellEnd"/>
+      <w:r>
+        <w:t xml:space="preserve"> </w:t>
+      </w:r>
+      <w:proofErr w:type="spellStart"/>
+      <w:r>
+        <w:t>phẩm</w:t>
+      </w:r>
+      <w:proofErr w:type="spellEnd"/>
     </w:p>
     <w:p>
-      <w:r>
-        <w:t>Gạch (6 loại):</w:t>
+      <w:proofErr w:type="spellStart"/>
+      <w:r>
+        <w:t>Gạch</w:t>
+      </w:r>
+      <w:proofErr w:type="spellEnd"/>
+      <w:r>
+        <w:t xml:space="preserve"> (6 </w:t>
+      </w:r>
+      <w:proofErr w:type="spellStart"/>
+      <w:r>
+        <w:t>loại</w:t>
+      </w:r>
+      <w:proofErr w:type="spellEnd"/>
+      <w:r>
+        <w:t>):</w:t>
       </w:r>
     </w:p>
     <w:tbl>
@@ -310,8 +2107,13 @@
             <w:tcW w:w="2318" w:type="dxa"/>
           </w:tcPr>
           <w:p>
+            <w:proofErr w:type="spellStart"/>
             <w:r>
-              <w:t>Rơi Item</w:t>
+              <w:t>Rơi</w:t>
+            </w:r>
+            <w:proofErr w:type="spellEnd"/>
+            <w:r>
+              <w:t xml:space="preserve"> Item</w:t>
             </w:r>
           </w:p>
         </w:tc>
@@ -320,8 +2122,21 @@
             <w:tcW w:w="2108" w:type="dxa"/>
           </w:tcPr>
           <w:p>
+            <w:proofErr w:type="spellStart"/>
             <w:r>
-              <w:t xml:space="preserve">Hình ảnh </w:t>
+              <w:t>Hình</w:t>
+            </w:r>
+            <w:proofErr w:type="spellEnd"/>
+            <w:r>
+              <w:t xml:space="preserve"> </w:t>
+            </w:r>
+            <w:proofErr w:type="spellStart"/>
+            <w:r>
+              <w:t>ảnh</w:t>
+            </w:r>
+            <w:proofErr w:type="spellEnd"/>
+            <w:r>
+              <w:t xml:space="preserve"> </w:t>
             </w:r>
           </w:p>
         </w:tc>
@@ -352,9 +2167,11 @@
             <w:tcW w:w="2318" w:type="dxa"/>
           </w:tcPr>
           <w:p>
+            <w:proofErr w:type="spellStart"/>
             <w:r>
               <w:t>Không</w:t>
             </w:r>
+            <w:proofErr w:type="spellEnd"/>
           </w:p>
         </w:tc>
         <w:tc>
@@ -444,9 +2261,11 @@
             <w:tcW w:w="2318" w:type="dxa"/>
           </w:tcPr>
           <w:p>
+            <w:proofErr w:type="spellStart"/>
             <w:r>
               <w:t>Không</w:t>
             </w:r>
+            <w:proofErr w:type="spellEnd"/>
           </w:p>
         </w:tc>
         <w:tc>
@@ -589,9 +2408,11 @@
             <w:tcW w:w="2318" w:type="dxa"/>
           </w:tcPr>
           <w:p>
+            <w:proofErr w:type="spellStart"/>
             <w:r>
               <w:t>Không</w:t>
             </w:r>
+            <w:proofErr w:type="spellEnd"/>
           </w:p>
         </w:tc>
         <w:tc>
@@ -894,7 +2715,23 @@
           </w:tcPr>
           <w:p>
             <w:r>
-              <w:t>Item 0 (Mở rộng Paddle)</w:t>
+              <w:t>Item 0 (</w:t>
+            </w:r>
+            <w:proofErr w:type="spellStart"/>
+            <w:r>
+              <w:t>Mở</w:t>
+            </w:r>
+            <w:proofErr w:type="spellEnd"/>
+            <w:r>
+              <w:t xml:space="preserve"> </w:t>
+            </w:r>
+            <w:proofErr w:type="spellStart"/>
+            <w:r>
+              <w:t>rộng</w:t>
+            </w:r>
+            <w:proofErr w:type="spellEnd"/>
+            <w:r>
+              <w:t xml:space="preserve"> Paddle)</w:t>
             </w:r>
           </w:p>
         </w:tc>
@@ -986,7 +2823,23 @@
           </w:tcPr>
           <w:p>
             <w:r>
-              <w:t>Item 1 (Nạp đạn)</w:t>
+              <w:t>Item 1 (</w:t>
+            </w:r>
+            <w:proofErr w:type="spellStart"/>
+            <w:r>
+              <w:t>Nạp</w:t>
+            </w:r>
+            <w:proofErr w:type="spellEnd"/>
+            <w:r>
+              <w:t xml:space="preserve"> </w:t>
+            </w:r>
+            <w:proofErr w:type="spellStart"/>
+            <w:r>
+              <w:t>đạn</w:t>
+            </w:r>
+            <w:proofErr w:type="spellEnd"/>
+            <w:r>
+              <w:t>)</w:t>
             </w:r>
           </w:p>
         </w:tc>
@@ -1078,7 +2931,31 @@
           </w:tcPr>
           <w:p>
             <w:r>
-              <w:t>Item 2 (Bóng xuyên gạch)</w:t>
+              <w:t>Item 2 (</w:t>
+            </w:r>
+            <w:proofErr w:type="spellStart"/>
+            <w:r>
+              <w:t>Bóng</w:t>
+            </w:r>
+            <w:proofErr w:type="spellEnd"/>
+            <w:r>
+              <w:t xml:space="preserve"> </w:t>
+            </w:r>
+            <w:proofErr w:type="spellStart"/>
+            <w:r>
+              <w:t>xuyên</w:t>
+            </w:r>
+            <w:proofErr w:type="spellEnd"/>
+            <w:r>
+              <w:t xml:space="preserve"> </w:t>
+            </w:r>
+            <w:proofErr w:type="spellStart"/>
+            <w:r>
+              <w:t>gạch</w:t>
+            </w:r>
+            <w:proofErr w:type="spellEnd"/>
+            <w:r>
+              <w:t>)</w:t>
             </w:r>
           </w:p>
         </w:tc>
@@ -1145,8 +3022,29 @@
       </w:tr>
     </w:tbl>
     <w:p>
-      <w:r>
-        <w:t>Vật phẩm (3 loại):</w:t>
+      <w:proofErr w:type="spellStart"/>
+      <w:r>
+        <w:t>Vật</w:t>
+      </w:r>
+      <w:proofErr w:type="spellEnd"/>
+      <w:r>
+        <w:t xml:space="preserve"> </w:t>
+      </w:r>
+      <w:proofErr w:type="spellStart"/>
+      <w:r>
+        <w:t>phẩm</w:t>
+      </w:r>
+      <w:proofErr w:type="spellEnd"/>
+      <w:r>
+        <w:t xml:space="preserve"> (3 </w:t>
+      </w:r>
+      <w:proofErr w:type="spellStart"/>
+      <w:r>
+        <w:t>loại</w:t>
+      </w:r>
+      <w:proofErr w:type="spellEnd"/>
+      <w:r>
+        <w:t>):</w:t>
       </w:r>
     </w:p>
     <w:tbl>
@@ -1183,8 +3081,13 @@
           </w:tcPr>
           <w:p>
             <w:r>
-              <w:t>Hiệu ứng</w:t>
+              <w:t xml:space="preserve">Hiệu </w:t>
             </w:r>
+            <w:proofErr w:type="spellStart"/>
+            <w:r>
+              <w:t>ứng</w:t>
+            </w:r>
+            <w:proofErr w:type="spellEnd"/>
           </w:p>
         </w:tc>
       </w:tr>
@@ -1205,7 +3108,35 @@
           </w:tcPr>
           <w:p>
             <w:r>
-              <w:t>Paddle to hơn (p.w += 20; p.setCountdown())</w:t>
+              <w:t xml:space="preserve">Paddle to </w:t>
+            </w:r>
+            <w:proofErr w:type="spellStart"/>
+            <w:r>
+              <w:t>hơn</w:t>
+            </w:r>
+            <w:proofErr w:type="spellEnd"/>
+            <w:r>
+              <w:t xml:space="preserve"> (</w:t>
+            </w:r>
+            <w:proofErr w:type="spellStart"/>
+            <w:proofErr w:type="gramStart"/>
+            <w:r>
+              <w:t>p.w</w:t>
+            </w:r>
+            <w:proofErr w:type="spellEnd"/>
+            <w:proofErr w:type="gramEnd"/>
+            <w:r>
+              <w:t xml:space="preserve"> += 20; </w:t>
+            </w:r>
+            <w:proofErr w:type="spellStart"/>
+            <w:proofErr w:type="gramStart"/>
+            <w:r>
+              <w:t>p.setCountdown</w:t>
+            </w:r>
+            <w:proofErr w:type="spellEnd"/>
+            <w:proofErr w:type="gramEnd"/>
+            <w:r>
+              <w:t>())</w:t>
             </w:r>
           </w:p>
         </w:tc>
@@ -1226,8 +3157,31 @@
             <w:tcW w:w="4320" w:type="dxa"/>
           </w:tcPr>
           <w:p>
+            <w:proofErr w:type="spellStart"/>
             <w:r>
-              <w:t>Nạp đạn (p.addAmmo(10))</w:t>
+              <w:t>Nạp</w:t>
+            </w:r>
+            <w:proofErr w:type="spellEnd"/>
+            <w:r>
+              <w:t xml:space="preserve"> </w:t>
+            </w:r>
+            <w:proofErr w:type="spellStart"/>
+            <w:r>
+              <w:t>đạn</w:t>
+            </w:r>
+            <w:proofErr w:type="spellEnd"/>
+            <w:r>
+              <w:t xml:space="preserve"> (</w:t>
+            </w:r>
+            <w:proofErr w:type="spellStart"/>
+            <w:proofErr w:type="gramStart"/>
+            <w:r>
+              <w:t>p.addAmmo</w:t>
+            </w:r>
+            <w:proofErr w:type="spellEnd"/>
+            <w:proofErr w:type="gramEnd"/>
+            <w:r>
+              <w:t>(10))</w:t>
             </w:r>
           </w:p>
         </w:tc>
@@ -1248,8 +3202,50 @@
             <w:tcW w:w="4320" w:type="dxa"/>
           </w:tcPr>
           <w:p>
+            <w:proofErr w:type="spellStart"/>
             <w:r>
-              <w:t>Bóng xuyên gạch (engine.ball.setCountdown())</w:t>
+              <w:t>Bóng</w:t>
+            </w:r>
+            <w:proofErr w:type="spellEnd"/>
+            <w:r>
+              <w:t xml:space="preserve"> </w:t>
+            </w:r>
+            <w:proofErr w:type="spellStart"/>
+            <w:r>
+              <w:t>xuyên</w:t>
+            </w:r>
+            <w:proofErr w:type="spellEnd"/>
+            <w:r>
+              <w:t xml:space="preserve"> </w:t>
+            </w:r>
+            <w:proofErr w:type="spellStart"/>
+            <w:r>
+              <w:t>gạch</w:t>
+            </w:r>
+            <w:proofErr w:type="spellEnd"/>
+            <w:r>
+              <w:t xml:space="preserve"> (</w:t>
+            </w:r>
+            <w:proofErr w:type="spellStart"/>
+            <w:proofErr w:type="gramStart"/>
+            <w:r>
+              <w:t>engine.ball</w:t>
+            </w:r>
+            <w:proofErr w:type="gramEnd"/>
+            <w:r>
+              <w:t>.</w:t>
+            </w:r>
+            <w:proofErr w:type="gramStart"/>
+            <w:r>
+              <w:t>setCountdown</w:t>
+            </w:r>
+            <w:proofErr w:type="spellEnd"/>
+            <w:r>
+              <w:t>(</w:t>
+            </w:r>
+            <w:proofErr w:type="gramEnd"/>
+            <w:r>
+              <w:t>))</w:t>
             </w:r>
           </w:p>
         </w:tc>
@@ -1260,27 +3256,280 @@
         <w:pStyle w:val="Heading2"/>
       </w:pPr>
       <w:r>
-        <w:t>6. Nguyên lý OOP áp dụng</w:t>
-      </w:r>
+        <w:t xml:space="preserve">6. Nguyên </w:t>
+      </w:r>
+      <w:proofErr w:type="spellStart"/>
+      <w:r>
+        <w:t>lý</w:t>
+      </w:r>
+      <w:proofErr w:type="spellEnd"/>
+      <w:r>
+        <w:t xml:space="preserve"> OOP </w:t>
+      </w:r>
+      <w:proofErr w:type="spellStart"/>
+      <w:r>
+        <w:t>áp</w:t>
+      </w:r>
+      <w:proofErr w:type="spellEnd"/>
+      <w:r>
+        <w:t xml:space="preserve"> </w:t>
+      </w:r>
+      <w:proofErr w:type="spellStart"/>
+      <w:r>
+        <w:t>dụng</w:t>
+      </w:r>
+      <w:proofErr w:type="spellEnd"/>
     </w:p>
     <w:p>
       <w:r>
-        <w:t>• Đóng gói: thuộc tính private/protected, truy cập qua getter/setter.</w:t>
+        <w:t xml:space="preserve">• </w:t>
+      </w:r>
+      <w:proofErr w:type="spellStart"/>
+      <w:r>
+        <w:t>Đóng</w:t>
+      </w:r>
+      <w:proofErr w:type="spellEnd"/>
+      <w:r>
+        <w:t xml:space="preserve"> </w:t>
+      </w:r>
+      <w:proofErr w:type="spellStart"/>
+      <w:r>
+        <w:t>gói</w:t>
+      </w:r>
+      <w:proofErr w:type="spellEnd"/>
+      <w:r>
+        <w:t xml:space="preserve">: </w:t>
+      </w:r>
+      <w:proofErr w:type="spellStart"/>
+      <w:r>
+        <w:t>thuộc</w:t>
+      </w:r>
+      <w:proofErr w:type="spellEnd"/>
+      <w:r>
+        <w:t xml:space="preserve"> </w:t>
+      </w:r>
+      <w:proofErr w:type="spellStart"/>
+      <w:r>
+        <w:t>tính</w:t>
+      </w:r>
+      <w:proofErr w:type="spellEnd"/>
+      <w:r>
+        <w:t xml:space="preserve"> private/protected, </w:t>
+      </w:r>
+      <w:proofErr w:type="spellStart"/>
+      <w:r>
+        <w:t>truy</w:t>
+      </w:r>
+      <w:proofErr w:type="spellEnd"/>
+      <w:r>
+        <w:t xml:space="preserve"> </w:t>
+      </w:r>
+      <w:proofErr w:type="spellStart"/>
+      <w:r>
+        <w:t>cập</w:t>
+      </w:r>
+      <w:proofErr w:type="spellEnd"/>
+      <w:r>
+        <w:t xml:space="preserve"> qua getter/setter.</w:t>
       </w:r>
     </w:p>
     <w:p>
       <w:r>
-        <w:t>• Kế thừa: Ball, Brick, Paddle, Bullet, Item kế thừa Object.</w:t>
+        <w:t xml:space="preserve">• </w:t>
+      </w:r>
+      <w:proofErr w:type="spellStart"/>
+      <w:r>
+        <w:t>Kế</w:t>
+      </w:r>
+      <w:proofErr w:type="spellEnd"/>
+      <w:r>
+        <w:t xml:space="preserve"> </w:t>
+      </w:r>
+      <w:proofErr w:type="spellStart"/>
+      <w:r>
+        <w:t>thừa</w:t>
+      </w:r>
+      <w:proofErr w:type="spellEnd"/>
+      <w:r>
+        <w:t xml:space="preserve">: Ball, Brick, Paddle, Bullet, Item </w:t>
+      </w:r>
+      <w:proofErr w:type="spellStart"/>
+      <w:r>
+        <w:t>kế</w:t>
+      </w:r>
+      <w:proofErr w:type="spellEnd"/>
+      <w:r>
+        <w:t xml:space="preserve"> </w:t>
+      </w:r>
+      <w:proofErr w:type="spellStart"/>
+      <w:r>
+        <w:t>thừa</w:t>
+      </w:r>
+      <w:proofErr w:type="spellEnd"/>
+      <w:r>
+        <w:t xml:space="preserve"> Object.</w:t>
       </w:r>
     </w:p>
     <w:p>
       <w:r>
-        <w:t>• Đa hình: tất cả đều có update() và render().</w:t>
+        <w:t xml:space="preserve">• </w:t>
+      </w:r>
+      <w:proofErr w:type="spellStart"/>
+      <w:r>
+        <w:t>Đa</w:t>
+      </w:r>
+      <w:proofErr w:type="spellEnd"/>
+      <w:r>
+        <w:t xml:space="preserve"> </w:t>
+      </w:r>
+      <w:proofErr w:type="spellStart"/>
+      <w:r>
+        <w:t>hình</w:t>
+      </w:r>
+      <w:proofErr w:type="spellEnd"/>
+      <w:r>
+        <w:t xml:space="preserve">: </w:t>
+      </w:r>
+      <w:proofErr w:type="spellStart"/>
+      <w:r>
+        <w:t>tất</w:t>
+      </w:r>
+      <w:proofErr w:type="spellEnd"/>
+      <w:r>
+        <w:t xml:space="preserve"> </w:t>
+      </w:r>
+      <w:proofErr w:type="spellStart"/>
+      <w:r>
+        <w:t>cả</w:t>
+      </w:r>
+      <w:proofErr w:type="spellEnd"/>
+      <w:r>
+        <w:t xml:space="preserve"> </w:t>
+      </w:r>
+      <w:proofErr w:type="spellStart"/>
+      <w:r>
+        <w:t>đều</w:t>
+      </w:r>
+      <w:proofErr w:type="spellEnd"/>
+      <w:r>
+        <w:t xml:space="preserve"> </w:t>
+      </w:r>
+      <w:proofErr w:type="spellStart"/>
+      <w:r>
+        <w:t>có</w:t>
+      </w:r>
+      <w:proofErr w:type="spellEnd"/>
+      <w:r>
+        <w:t xml:space="preserve"> </w:t>
+      </w:r>
+      <w:proofErr w:type="gramStart"/>
+      <w:r>
+        <w:t>update(</w:t>
+      </w:r>
+      <w:proofErr w:type="gramEnd"/>
+      <w:r>
+        <w:t xml:space="preserve">) </w:t>
+      </w:r>
+      <w:proofErr w:type="spellStart"/>
+      <w:r>
+        <w:t>và</w:t>
+      </w:r>
+      <w:proofErr w:type="spellEnd"/>
+      <w:r>
+        <w:t xml:space="preserve"> </w:t>
+      </w:r>
+      <w:proofErr w:type="gramStart"/>
+      <w:r>
+        <w:t>render(</w:t>
+      </w:r>
+      <w:proofErr w:type="gramEnd"/>
+      <w:r>
+        <w:t>).</w:t>
       </w:r>
     </w:p>
     <w:p>
       <w:r>
-        <w:t>• Trừu tượng: Object mô tả hành vi chung của mọi vật thể.</w:t>
+        <w:t xml:space="preserve">• </w:t>
+      </w:r>
+      <w:proofErr w:type="spellStart"/>
+      <w:r>
+        <w:t>Trừu</w:t>
+      </w:r>
+      <w:proofErr w:type="spellEnd"/>
+      <w:r>
+        <w:t xml:space="preserve"> </w:t>
+      </w:r>
+      <w:proofErr w:type="spellStart"/>
+      <w:r>
+        <w:t>tượng</w:t>
+      </w:r>
+      <w:proofErr w:type="spellEnd"/>
+      <w:r>
+        <w:t xml:space="preserve">: Object </w:t>
+      </w:r>
+      <w:proofErr w:type="spellStart"/>
+      <w:r>
+        <w:t>mô</w:t>
+      </w:r>
+      <w:proofErr w:type="spellEnd"/>
+      <w:r>
+        <w:t xml:space="preserve"> </w:t>
+      </w:r>
+      <w:proofErr w:type="spellStart"/>
+      <w:r>
+        <w:t>tả</w:t>
+      </w:r>
+      <w:proofErr w:type="spellEnd"/>
+      <w:r>
+        <w:t xml:space="preserve"> </w:t>
+      </w:r>
+      <w:proofErr w:type="spellStart"/>
+      <w:r>
+        <w:t>hành</w:t>
+      </w:r>
+      <w:proofErr w:type="spellEnd"/>
+      <w:r>
+        <w:t xml:space="preserve"> vi </w:t>
+      </w:r>
+      <w:proofErr w:type="spellStart"/>
+      <w:r>
+        <w:t>chung</w:t>
+      </w:r>
+      <w:proofErr w:type="spellEnd"/>
+      <w:r>
+        <w:t xml:space="preserve"> </w:t>
+      </w:r>
+      <w:proofErr w:type="spellStart"/>
+      <w:r>
+        <w:t>của</w:t>
+      </w:r>
+      <w:proofErr w:type="spellEnd"/>
+      <w:r>
+        <w:t xml:space="preserve"> </w:t>
+      </w:r>
+      <w:proofErr w:type="spellStart"/>
+      <w:r>
+        <w:t>mọi</w:t>
+      </w:r>
+      <w:proofErr w:type="spellEnd"/>
+      <w:r>
+        <w:t xml:space="preserve"> </w:t>
+      </w:r>
+      <w:proofErr w:type="spellStart"/>
+      <w:r>
+        <w:t>vật</w:t>
+      </w:r>
+      <w:proofErr w:type="spellEnd"/>
+      <w:r>
+        <w:t xml:space="preserve"> </w:t>
+      </w:r>
+      <w:proofErr w:type="spellStart"/>
+      <w:r>
+        <w:t>thể</w:t>
+      </w:r>
+      <w:proofErr w:type="spellEnd"/>
+      <w:r>
+        <w:t>.</w:t>
       </w:r>
     </w:p>
     <w:p>
@@ -1288,22 +3537,171 @@
         <w:pStyle w:val="Heading2"/>
       </w:pPr>
       <w:r>
-        <w:t>7. Mẫu thiết kế sử dụng</w:t>
-      </w:r>
+        <w:t xml:space="preserve">7. </w:t>
+      </w:r>
+      <w:proofErr w:type="spellStart"/>
+      <w:r>
+        <w:t>Mẫu</w:t>
+      </w:r>
+      <w:proofErr w:type="spellEnd"/>
+      <w:r>
+        <w:t xml:space="preserve"> </w:t>
+      </w:r>
+      <w:proofErr w:type="spellStart"/>
+      <w:r>
+        <w:t>thiết</w:t>
+      </w:r>
+      <w:proofErr w:type="spellEnd"/>
+      <w:r>
+        <w:t xml:space="preserve"> </w:t>
+      </w:r>
+      <w:proofErr w:type="spellStart"/>
+      <w:r>
+        <w:t>kế</w:t>
+      </w:r>
+      <w:proofErr w:type="spellEnd"/>
+      <w:r>
+        <w:t xml:space="preserve"> </w:t>
+      </w:r>
+      <w:proofErr w:type="spellStart"/>
+      <w:r>
+        <w:t>sử</w:t>
+      </w:r>
+      <w:proofErr w:type="spellEnd"/>
+      <w:r>
+        <w:t xml:space="preserve"> </w:t>
+      </w:r>
+      <w:proofErr w:type="spellStart"/>
+      <w:r>
+        <w:t>dụng</w:t>
+      </w:r>
+      <w:proofErr w:type="spellEnd"/>
     </w:p>
     <w:p>
       <w:r>
-        <w:t>• State: điều khiển trạng thái MENU/PLAYING/PAUSE/WIN/LOSE.</w:t>
+        <w:t xml:space="preserve">• State: </w:t>
+      </w:r>
+      <w:proofErr w:type="spellStart"/>
+      <w:r>
+        <w:t>điều</w:t>
+      </w:r>
+      <w:proofErr w:type="spellEnd"/>
+      <w:r>
+        <w:t xml:space="preserve"> </w:t>
+      </w:r>
+      <w:proofErr w:type="spellStart"/>
+      <w:r>
+        <w:t>khiển</w:t>
+      </w:r>
+      <w:proofErr w:type="spellEnd"/>
+      <w:r>
+        <w:t xml:space="preserve"> </w:t>
+      </w:r>
+      <w:proofErr w:type="spellStart"/>
+      <w:r>
+        <w:t>trạng</w:t>
+      </w:r>
+      <w:proofErr w:type="spellEnd"/>
+      <w:r>
+        <w:t xml:space="preserve"> </w:t>
+      </w:r>
+      <w:proofErr w:type="spellStart"/>
+      <w:r>
+        <w:t>thái</w:t>
+      </w:r>
+      <w:proofErr w:type="spellEnd"/>
+      <w:r>
+        <w:t xml:space="preserve"> MENU/PLAYING/PAUSE/WIN/LOSE.</w:t>
       </w:r>
     </w:p>
     <w:p>
       <w:r>
-        <w:t>• Factory: tạo Item theo loại khi Brick vỡ.</w:t>
+        <w:t xml:space="preserve">• Factory: </w:t>
+      </w:r>
+      <w:proofErr w:type="spellStart"/>
+      <w:r>
+        <w:t>tạo</w:t>
+      </w:r>
+      <w:proofErr w:type="spellEnd"/>
+      <w:r>
+        <w:t xml:space="preserve"> Item </w:t>
+      </w:r>
+      <w:proofErr w:type="spellStart"/>
+      <w:r>
+        <w:t>theo</w:t>
+      </w:r>
+      <w:proofErr w:type="spellEnd"/>
+      <w:r>
+        <w:t xml:space="preserve"> </w:t>
+      </w:r>
+      <w:proofErr w:type="spellStart"/>
+      <w:r>
+        <w:t>loại</w:t>
+      </w:r>
+      <w:proofErr w:type="spellEnd"/>
+      <w:r>
+        <w:t xml:space="preserve"> </w:t>
+      </w:r>
+      <w:proofErr w:type="spellStart"/>
+      <w:r>
+        <w:t>khi</w:t>
+      </w:r>
+      <w:proofErr w:type="spellEnd"/>
+      <w:r>
+        <w:t xml:space="preserve"> Brick </w:t>
+      </w:r>
+      <w:proofErr w:type="spellStart"/>
+      <w:r>
+        <w:t>vỡ</w:t>
+      </w:r>
+      <w:proofErr w:type="spellEnd"/>
+      <w:r>
+        <w:t>.</w:t>
       </w:r>
     </w:p>
     <w:p>
       <w:r>
-        <w:t>• Không sử dụng Observer, Strategy, hay các pattern khác.</w:t>
+        <w:t xml:space="preserve">• </w:t>
+      </w:r>
+      <w:proofErr w:type="spellStart"/>
+      <w:r>
+        <w:t>Không</w:t>
+      </w:r>
+      <w:proofErr w:type="spellEnd"/>
+      <w:r>
+        <w:t xml:space="preserve"> </w:t>
+      </w:r>
+      <w:proofErr w:type="spellStart"/>
+      <w:r>
+        <w:t>sử</w:t>
+      </w:r>
+      <w:proofErr w:type="spellEnd"/>
+      <w:r>
+        <w:t xml:space="preserve"> </w:t>
+      </w:r>
+      <w:proofErr w:type="spellStart"/>
+      <w:r>
+        <w:t>dụng</w:t>
+      </w:r>
+      <w:proofErr w:type="spellEnd"/>
+      <w:r>
+        <w:t xml:space="preserve"> Observer, Strategy, hay </w:t>
+      </w:r>
+      <w:proofErr w:type="spellStart"/>
+      <w:r>
+        <w:t>các</w:t>
+      </w:r>
+      <w:proofErr w:type="spellEnd"/>
+      <w:r>
+        <w:t xml:space="preserve"> pattern </w:t>
+      </w:r>
+      <w:proofErr w:type="spellStart"/>
+      <w:r>
+        <w:t>khác</w:t>
+      </w:r>
+      <w:proofErr w:type="spellEnd"/>
+      <w:r>
+        <w:t>.</w:t>
       </w:r>
     </w:p>
     <w:p>
@@ -1311,12 +3709,414 @@
         <w:pStyle w:val="Heading2"/>
       </w:pPr>
       <w:r>
-        <w:t>8. Kết luận</w:t>
-      </w:r>
+        <w:t xml:space="preserve">8. </w:t>
+      </w:r>
+      <w:proofErr w:type="spellStart"/>
+      <w:r>
+        <w:t>Kết</w:t>
+      </w:r>
+      <w:proofErr w:type="spellEnd"/>
+      <w:r>
+        <w:t xml:space="preserve"> </w:t>
+      </w:r>
+      <w:proofErr w:type="spellStart"/>
+      <w:r>
+        <w:t>luận</w:t>
+      </w:r>
+      <w:proofErr w:type="spellEnd"/>
     </w:p>
     <w:p>
-      <w:r>
-        <w:t>Dự án Arkanoid triển khai đúng cấu trúc hướng đối tượng với các tính năng: gạch 6 loại, vật phẩm 3 loại, Paddle bắn đạn, bóng xuyên gạch, giao diện đầy đủ. Toàn bộ báo cáo này phản ánh chính xác mã nguồn hiện có, không thêm phần không tồn tại trong code.</w:t>
+      <w:proofErr w:type="spellStart"/>
+      <w:r>
+        <w:t>Dự</w:t>
+      </w:r>
+      <w:proofErr w:type="spellEnd"/>
+      <w:r>
+        <w:t xml:space="preserve"> </w:t>
+      </w:r>
+      <w:proofErr w:type="spellStart"/>
+      <w:r>
+        <w:t>án</w:t>
+      </w:r>
+      <w:proofErr w:type="spellEnd"/>
+      <w:r>
+        <w:t xml:space="preserve"> </w:t>
+      </w:r>
+      <w:proofErr w:type="spellStart"/>
+      <w:r>
+        <w:t>Arkanoid</w:t>
+      </w:r>
+      <w:proofErr w:type="spellEnd"/>
+      <w:r>
+        <w:t xml:space="preserve"> </w:t>
+      </w:r>
+      <w:proofErr w:type="spellStart"/>
+      <w:r>
+        <w:t>triển</w:t>
+      </w:r>
+      <w:proofErr w:type="spellEnd"/>
+      <w:r>
+        <w:t xml:space="preserve"> </w:t>
+      </w:r>
+      <w:proofErr w:type="spellStart"/>
+      <w:r>
+        <w:t>khai</w:t>
+      </w:r>
+      <w:proofErr w:type="spellEnd"/>
+      <w:r>
+        <w:t xml:space="preserve"> </w:t>
+      </w:r>
+      <w:proofErr w:type="spellStart"/>
+      <w:r>
+        <w:t>đúng</w:t>
+      </w:r>
+      <w:proofErr w:type="spellEnd"/>
+      <w:r>
+        <w:t xml:space="preserve"> </w:t>
+      </w:r>
+      <w:proofErr w:type="spellStart"/>
+      <w:r>
+        <w:t>cấu</w:t>
+      </w:r>
+      <w:proofErr w:type="spellEnd"/>
+      <w:r>
+        <w:t xml:space="preserve"> </w:t>
+      </w:r>
+      <w:proofErr w:type="spellStart"/>
+      <w:r>
+        <w:t>trúc</w:t>
+      </w:r>
+      <w:proofErr w:type="spellEnd"/>
+      <w:r>
+        <w:t xml:space="preserve"> </w:t>
+      </w:r>
+      <w:proofErr w:type="spellStart"/>
+      <w:r>
+        <w:t>hướng</w:t>
+      </w:r>
+      <w:proofErr w:type="spellEnd"/>
+      <w:r>
+        <w:t xml:space="preserve"> </w:t>
+      </w:r>
+      <w:proofErr w:type="spellStart"/>
+      <w:r>
+        <w:t>đối</w:t>
+      </w:r>
+      <w:proofErr w:type="spellEnd"/>
+      <w:r>
+        <w:t xml:space="preserve"> </w:t>
+      </w:r>
+      <w:proofErr w:type="spellStart"/>
+      <w:r>
+        <w:t>tượng</w:t>
+      </w:r>
+      <w:proofErr w:type="spellEnd"/>
+      <w:r>
+        <w:t xml:space="preserve"> </w:t>
+      </w:r>
+      <w:proofErr w:type="spellStart"/>
+      <w:r>
+        <w:t>với</w:t>
+      </w:r>
+      <w:proofErr w:type="spellEnd"/>
+      <w:r>
+        <w:t xml:space="preserve"> </w:t>
+      </w:r>
+      <w:proofErr w:type="spellStart"/>
+      <w:r>
+        <w:t>các</w:t>
+      </w:r>
+      <w:proofErr w:type="spellEnd"/>
+      <w:r>
+        <w:t xml:space="preserve"> </w:t>
+      </w:r>
+      <w:proofErr w:type="spellStart"/>
+      <w:r>
+        <w:t>tính</w:t>
+      </w:r>
+      <w:proofErr w:type="spellEnd"/>
+      <w:r>
+        <w:t xml:space="preserve"> </w:t>
+      </w:r>
+      <w:proofErr w:type="spellStart"/>
+      <w:r>
+        <w:t>năng</w:t>
+      </w:r>
+      <w:proofErr w:type="spellEnd"/>
+      <w:r>
+        <w:t xml:space="preserve">: </w:t>
+      </w:r>
+      <w:proofErr w:type="spellStart"/>
+      <w:r>
+        <w:t>gạch</w:t>
+      </w:r>
+      <w:proofErr w:type="spellEnd"/>
+      <w:r>
+        <w:t xml:space="preserve"> 6 </w:t>
+      </w:r>
+      <w:proofErr w:type="spellStart"/>
+      <w:r>
+        <w:t>loại</w:t>
+      </w:r>
+      <w:proofErr w:type="spellEnd"/>
+      <w:r>
+        <w:t xml:space="preserve">, </w:t>
+      </w:r>
+      <w:proofErr w:type="spellStart"/>
+      <w:r>
+        <w:t>vật</w:t>
+      </w:r>
+      <w:proofErr w:type="spellEnd"/>
+      <w:r>
+        <w:t xml:space="preserve"> </w:t>
+      </w:r>
+      <w:proofErr w:type="spellStart"/>
+      <w:r>
+        <w:t>phẩm</w:t>
+      </w:r>
+      <w:proofErr w:type="spellEnd"/>
+      <w:r>
+        <w:t xml:space="preserve"> 3 </w:t>
+      </w:r>
+      <w:proofErr w:type="spellStart"/>
+      <w:r>
+        <w:t>loại</w:t>
+      </w:r>
+      <w:proofErr w:type="spellEnd"/>
+      <w:r>
+        <w:t xml:space="preserve">, Paddle </w:t>
+      </w:r>
+      <w:proofErr w:type="spellStart"/>
+      <w:r>
+        <w:t>bắn</w:t>
+      </w:r>
+      <w:proofErr w:type="spellEnd"/>
+      <w:r>
+        <w:t xml:space="preserve"> </w:t>
+      </w:r>
+      <w:proofErr w:type="spellStart"/>
+      <w:r>
+        <w:t>đạn</w:t>
+      </w:r>
+      <w:proofErr w:type="spellEnd"/>
+      <w:r>
+        <w:t xml:space="preserve">, </w:t>
+      </w:r>
+      <w:proofErr w:type="spellStart"/>
+      <w:r>
+        <w:t>bóng</w:t>
+      </w:r>
+      <w:proofErr w:type="spellEnd"/>
+      <w:r>
+        <w:t xml:space="preserve"> </w:t>
+      </w:r>
+      <w:proofErr w:type="spellStart"/>
+      <w:r>
+        <w:t>xuyên</w:t>
+      </w:r>
+      <w:proofErr w:type="spellEnd"/>
+      <w:r>
+        <w:t xml:space="preserve"> </w:t>
+      </w:r>
+      <w:proofErr w:type="spellStart"/>
+      <w:r>
+        <w:t>gạch</w:t>
+      </w:r>
+      <w:proofErr w:type="spellEnd"/>
+      <w:r>
+        <w:t xml:space="preserve">, </w:t>
+      </w:r>
+      <w:proofErr w:type="spellStart"/>
+      <w:r>
+        <w:t>giao</w:t>
+      </w:r>
+      <w:proofErr w:type="spellEnd"/>
+      <w:r>
+        <w:t xml:space="preserve"> </w:t>
+      </w:r>
+      <w:proofErr w:type="spellStart"/>
+      <w:r>
+        <w:t>diện</w:t>
+      </w:r>
+      <w:proofErr w:type="spellEnd"/>
+      <w:r>
+        <w:t xml:space="preserve"> </w:t>
+      </w:r>
+      <w:proofErr w:type="spellStart"/>
+      <w:r>
+        <w:t>đầy</w:t>
+      </w:r>
+      <w:proofErr w:type="spellEnd"/>
+      <w:r>
+        <w:t xml:space="preserve"> </w:t>
+      </w:r>
+      <w:proofErr w:type="spellStart"/>
+      <w:r>
+        <w:t>đủ</w:t>
+      </w:r>
+      <w:proofErr w:type="spellEnd"/>
+      <w:r>
+        <w:t xml:space="preserve">. </w:t>
+      </w:r>
+      <w:proofErr w:type="spellStart"/>
+      <w:r>
+        <w:t>Toàn</w:t>
+      </w:r>
+      <w:proofErr w:type="spellEnd"/>
+      <w:r>
+        <w:t xml:space="preserve"> </w:t>
+      </w:r>
+      <w:proofErr w:type="spellStart"/>
+      <w:r>
+        <w:t>bộ</w:t>
+      </w:r>
+      <w:proofErr w:type="spellEnd"/>
+      <w:r>
+        <w:t xml:space="preserve"> </w:t>
+      </w:r>
+      <w:proofErr w:type="spellStart"/>
+      <w:r>
+        <w:t>báo</w:t>
+      </w:r>
+      <w:proofErr w:type="spellEnd"/>
+      <w:r>
+        <w:t xml:space="preserve"> </w:t>
+      </w:r>
+      <w:proofErr w:type="spellStart"/>
+      <w:r>
+        <w:t>cáo</w:t>
+      </w:r>
+      <w:proofErr w:type="spellEnd"/>
+      <w:r>
+        <w:t xml:space="preserve"> </w:t>
+      </w:r>
+      <w:proofErr w:type="spellStart"/>
+      <w:r>
+        <w:t>này</w:t>
+      </w:r>
+      <w:proofErr w:type="spellEnd"/>
+      <w:r>
+        <w:t xml:space="preserve"> </w:t>
+      </w:r>
+      <w:proofErr w:type="spellStart"/>
+      <w:r>
+        <w:t>phản</w:t>
+      </w:r>
+      <w:proofErr w:type="spellEnd"/>
+      <w:r>
+        <w:t xml:space="preserve"> </w:t>
+      </w:r>
+      <w:proofErr w:type="spellStart"/>
+      <w:r>
+        <w:t>ánh</w:t>
+      </w:r>
+      <w:proofErr w:type="spellEnd"/>
+      <w:r>
+        <w:t xml:space="preserve"> </w:t>
+      </w:r>
+      <w:proofErr w:type="spellStart"/>
+      <w:r>
+        <w:t>chính</w:t>
+      </w:r>
+      <w:proofErr w:type="spellEnd"/>
+      <w:r>
+        <w:t xml:space="preserve"> </w:t>
+      </w:r>
+      <w:proofErr w:type="spellStart"/>
+      <w:r>
+        <w:t>xác</w:t>
+      </w:r>
+      <w:proofErr w:type="spellEnd"/>
+      <w:r>
+        <w:t xml:space="preserve"> </w:t>
+      </w:r>
+      <w:proofErr w:type="spellStart"/>
+      <w:r>
+        <w:t>mã</w:t>
+      </w:r>
+      <w:proofErr w:type="spellEnd"/>
+      <w:r>
+        <w:t xml:space="preserve"> </w:t>
+      </w:r>
+      <w:proofErr w:type="spellStart"/>
+      <w:r>
+        <w:t>nguồn</w:t>
+      </w:r>
+      <w:proofErr w:type="spellEnd"/>
+      <w:r>
+        <w:t xml:space="preserve"> </w:t>
+      </w:r>
+      <w:proofErr w:type="spellStart"/>
+      <w:r>
+        <w:t>hiện</w:t>
+      </w:r>
+      <w:proofErr w:type="spellEnd"/>
+      <w:r>
+        <w:t xml:space="preserve"> </w:t>
+      </w:r>
+      <w:proofErr w:type="spellStart"/>
+      <w:r>
+        <w:t>có</w:t>
+      </w:r>
+      <w:proofErr w:type="spellEnd"/>
+      <w:r>
+        <w:t xml:space="preserve">, </w:t>
+      </w:r>
+      <w:proofErr w:type="spellStart"/>
+      <w:r>
+        <w:t>không</w:t>
+      </w:r>
+      <w:proofErr w:type="spellEnd"/>
+      <w:r>
+        <w:t xml:space="preserve"> </w:t>
+      </w:r>
+      <w:proofErr w:type="spellStart"/>
+      <w:r>
+        <w:t>thêm</w:t>
+      </w:r>
+      <w:proofErr w:type="spellEnd"/>
+      <w:r>
+        <w:t xml:space="preserve"> </w:t>
+      </w:r>
+      <w:proofErr w:type="spellStart"/>
+      <w:r>
+        <w:t>phần</w:t>
+      </w:r>
+      <w:proofErr w:type="spellEnd"/>
+      <w:r>
+        <w:t xml:space="preserve"> </w:t>
+      </w:r>
+      <w:proofErr w:type="spellStart"/>
+      <w:r>
+        <w:t>không</w:t>
+      </w:r>
+      <w:proofErr w:type="spellEnd"/>
+      <w:r>
+        <w:t xml:space="preserve"> </w:t>
+      </w:r>
+      <w:proofErr w:type="spellStart"/>
+      <w:r>
+        <w:t>tồn</w:t>
+      </w:r>
+      <w:proofErr w:type="spellEnd"/>
+      <w:r>
+        <w:t xml:space="preserve"> </w:t>
+      </w:r>
+      <w:proofErr w:type="spellStart"/>
+      <w:r>
+        <w:t>tại</w:t>
+      </w:r>
+      <w:proofErr w:type="spellEnd"/>
+      <w:r>
+        <w:t xml:space="preserve"> </w:t>
+      </w:r>
+      <w:proofErr w:type="spellStart"/>
+      <w:r>
+        <w:t>trong</w:t>
+      </w:r>
+      <w:proofErr w:type="spellEnd"/>
+      <w:r>
+        <w:t xml:space="preserve"> code.</w:t>
       </w:r>
     </w:p>
     <w:p>
@@ -1324,29 +4124,404 @@
         <w:pStyle w:val="Heading2"/>
       </w:pPr>
       <w:r>
-        <w:t xml:space="preserve">9. Triển khai đa luồng </w:t>
+        <w:t xml:space="preserve">9. </w:t>
+      </w:r>
+      <w:proofErr w:type="spellStart"/>
+      <w:r>
+        <w:t>Triển</w:t>
+      </w:r>
+      <w:proofErr w:type="spellEnd"/>
+      <w:r>
+        <w:t xml:space="preserve"> </w:t>
+      </w:r>
+      <w:proofErr w:type="spellStart"/>
+      <w:r>
+        <w:t>khai</w:t>
+      </w:r>
+      <w:proofErr w:type="spellEnd"/>
+      <w:r>
+        <w:t xml:space="preserve"> </w:t>
+      </w:r>
+      <w:proofErr w:type="spellStart"/>
+      <w:r>
+        <w:t>đa</w:t>
+      </w:r>
+      <w:proofErr w:type="spellEnd"/>
+      <w:r>
+        <w:t xml:space="preserve"> </w:t>
+      </w:r>
+      <w:proofErr w:type="spellStart"/>
+      <w:r>
+        <w:t>luồng</w:t>
+      </w:r>
+      <w:proofErr w:type="spellEnd"/>
+      <w:r>
+        <w:t xml:space="preserve"> </w:t>
       </w:r>
     </w:p>
     <w:p>
       <w:r>
-        <w:t xml:space="preserve">Trong mã nguồn hiện có, </w:t>
-      </w:r>
-      <w:r>
-        <w:t>trong method update() của lớp Ball sử dụng đa luồng để duyệt qua ArrayList&lt;Brick&gt; bricks bằng tất cả các luồng có thể huy động được, giúp việc update nhanh gấp ~ 8 lần, đặc biệt rõ ở các map nhiều gạch</w:t>
-      </w:r>
+        <w:t xml:space="preserve">Trong </w:t>
+      </w:r>
+      <w:proofErr w:type="spellStart"/>
+      <w:r>
+        <w:t>mã</w:t>
+      </w:r>
+      <w:proofErr w:type="spellEnd"/>
+      <w:r>
+        <w:t xml:space="preserve"> </w:t>
+      </w:r>
+      <w:proofErr w:type="spellStart"/>
+      <w:r>
+        <w:t>nguồn</w:t>
+      </w:r>
+      <w:proofErr w:type="spellEnd"/>
+      <w:r>
+        <w:t xml:space="preserve"> </w:t>
+      </w:r>
+      <w:proofErr w:type="spellStart"/>
+      <w:r>
+        <w:t>hiện</w:t>
+      </w:r>
+      <w:proofErr w:type="spellEnd"/>
+      <w:r>
+        <w:t xml:space="preserve"> </w:t>
+      </w:r>
+      <w:proofErr w:type="spellStart"/>
+      <w:r>
+        <w:t>có</w:t>
+      </w:r>
+      <w:proofErr w:type="spellEnd"/>
+      <w:r>
+        <w:t xml:space="preserve">, </w:t>
+      </w:r>
+      <w:proofErr w:type="spellStart"/>
+      <w:r>
+        <w:t>trong</w:t>
+      </w:r>
+      <w:proofErr w:type="spellEnd"/>
+      <w:r>
+        <w:t xml:space="preserve"> method </w:t>
+      </w:r>
+      <w:proofErr w:type="gramStart"/>
+      <w:r>
+        <w:t>update(</w:t>
+      </w:r>
+      <w:proofErr w:type="gramEnd"/>
+      <w:r>
+        <w:t xml:space="preserve">) </w:t>
+      </w:r>
+      <w:proofErr w:type="spellStart"/>
+      <w:r>
+        <w:t>của</w:t>
+      </w:r>
+      <w:proofErr w:type="spellEnd"/>
+      <w:r>
+        <w:t xml:space="preserve"> </w:t>
+      </w:r>
+      <w:proofErr w:type="spellStart"/>
+      <w:r>
+        <w:t>lớp</w:t>
+      </w:r>
+      <w:proofErr w:type="spellEnd"/>
+      <w:r>
+        <w:t xml:space="preserve"> Ball </w:t>
+      </w:r>
+      <w:proofErr w:type="spellStart"/>
+      <w:r>
+        <w:t>sử</w:t>
+      </w:r>
+      <w:proofErr w:type="spellEnd"/>
+      <w:r>
+        <w:t xml:space="preserve"> </w:t>
+      </w:r>
+      <w:proofErr w:type="spellStart"/>
+      <w:r>
+        <w:t>dụng</w:t>
+      </w:r>
+      <w:proofErr w:type="spellEnd"/>
+      <w:r>
+        <w:t xml:space="preserve"> </w:t>
+      </w:r>
+      <w:proofErr w:type="spellStart"/>
+      <w:r>
+        <w:t>đa</w:t>
+      </w:r>
+      <w:proofErr w:type="spellEnd"/>
+      <w:r>
+        <w:t xml:space="preserve"> </w:t>
+      </w:r>
+      <w:proofErr w:type="spellStart"/>
+      <w:r>
+        <w:t>luồng</w:t>
+      </w:r>
+      <w:proofErr w:type="spellEnd"/>
+      <w:r>
+        <w:t xml:space="preserve"> </w:t>
+      </w:r>
+      <w:proofErr w:type="spellStart"/>
+      <w:r>
+        <w:t>để</w:t>
+      </w:r>
+      <w:proofErr w:type="spellEnd"/>
+      <w:r>
+        <w:t xml:space="preserve"> </w:t>
+      </w:r>
+      <w:proofErr w:type="spellStart"/>
+      <w:r>
+        <w:t>duyệt</w:t>
+      </w:r>
+      <w:proofErr w:type="spellEnd"/>
+      <w:r>
+        <w:t xml:space="preserve"> qua </w:t>
+      </w:r>
+      <w:proofErr w:type="spellStart"/>
+      <w:r>
+        <w:t>ArrayList</w:t>
+      </w:r>
+      <w:proofErr w:type="spellEnd"/>
+      <w:r>
+        <w:t xml:space="preserve">&lt;Brick&gt; bricks </w:t>
+      </w:r>
+      <w:proofErr w:type="spellStart"/>
+      <w:r>
+        <w:t>bằng</w:t>
+      </w:r>
+      <w:proofErr w:type="spellEnd"/>
+      <w:r>
+        <w:t xml:space="preserve"> </w:t>
+      </w:r>
+      <w:proofErr w:type="spellStart"/>
+      <w:r>
+        <w:t>tất</w:t>
+      </w:r>
+      <w:proofErr w:type="spellEnd"/>
+      <w:r>
+        <w:t xml:space="preserve"> </w:t>
+      </w:r>
+      <w:proofErr w:type="spellStart"/>
+      <w:r>
+        <w:t>cả</w:t>
+      </w:r>
+      <w:proofErr w:type="spellEnd"/>
+      <w:r>
+        <w:t xml:space="preserve"> </w:t>
+      </w:r>
+      <w:proofErr w:type="spellStart"/>
+      <w:r>
+        <w:t>các</w:t>
+      </w:r>
+      <w:proofErr w:type="spellEnd"/>
+      <w:r>
+        <w:t xml:space="preserve"> </w:t>
+      </w:r>
+      <w:proofErr w:type="spellStart"/>
+      <w:r>
+        <w:t>luồng</w:t>
+      </w:r>
+      <w:proofErr w:type="spellEnd"/>
+      <w:r>
+        <w:t xml:space="preserve"> </w:t>
+      </w:r>
+      <w:proofErr w:type="spellStart"/>
+      <w:r>
+        <w:t>có</w:t>
+      </w:r>
+      <w:proofErr w:type="spellEnd"/>
+      <w:r>
+        <w:t xml:space="preserve"> </w:t>
+      </w:r>
+      <w:proofErr w:type="spellStart"/>
+      <w:r>
+        <w:t>thể</w:t>
+      </w:r>
+      <w:proofErr w:type="spellEnd"/>
+      <w:r>
+        <w:t xml:space="preserve"> </w:t>
+      </w:r>
+      <w:proofErr w:type="spellStart"/>
+      <w:r>
+        <w:t>huy</w:t>
+      </w:r>
+      <w:proofErr w:type="spellEnd"/>
+      <w:r>
+        <w:t xml:space="preserve"> </w:t>
+      </w:r>
+      <w:proofErr w:type="spellStart"/>
+      <w:r>
+        <w:t>động</w:t>
+      </w:r>
+      <w:proofErr w:type="spellEnd"/>
+      <w:r>
+        <w:t xml:space="preserve"> </w:t>
+      </w:r>
+      <w:proofErr w:type="spellStart"/>
+      <w:r>
+        <w:t>được</w:t>
+      </w:r>
+      <w:proofErr w:type="spellEnd"/>
+      <w:r>
+        <w:t xml:space="preserve">, </w:t>
+      </w:r>
+      <w:proofErr w:type="spellStart"/>
+      <w:r>
+        <w:t>giúp</w:t>
+      </w:r>
+      <w:proofErr w:type="spellEnd"/>
+      <w:r>
+        <w:t xml:space="preserve"> </w:t>
+      </w:r>
+      <w:proofErr w:type="spellStart"/>
+      <w:r>
+        <w:t>việc</w:t>
+      </w:r>
+      <w:proofErr w:type="spellEnd"/>
+      <w:r>
+        <w:t xml:space="preserve"> update </w:t>
+      </w:r>
+      <w:proofErr w:type="spellStart"/>
+      <w:r>
+        <w:t>nhanh</w:t>
+      </w:r>
+      <w:proofErr w:type="spellEnd"/>
+      <w:r>
+        <w:t xml:space="preserve"> </w:t>
+      </w:r>
+      <w:proofErr w:type="spellStart"/>
+      <w:r>
+        <w:t>gấp</w:t>
+      </w:r>
+      <w:proofErr w:type="spellEnd"/>
+      <w:r>
+        <w:t xml:space="preserve"> ~ 8 </w:t>
+      </w:r>
+      <w:proofErr w:type="spellStart"/>
+      <w:r>
+        <w:t>lần</w:t>
+      </w:r>
+      <w:proofErr w:type="spellEnd"/>
+      <w:r>
+        <w:t xml:space="preserve">, </w:t>
+      </w:r>
+      <w:proofErr w:type="spellStart"/>
+      <w:r>
+        <w:t>đặc</w:t>
+      </w:r>
+      <w:proofErr w:type="spellEnd"/>
+      <w:r>
+        <w:t xml:space="preserve"> </w:t>
+      </w:r>
+      <w:proofErr w:type="spellStart"/>
+      <w:r>
+        <w:t>biệt</w:t>
+      </w:r>
+      <w:proofErr w:type="spellEnd"/>
+      <w:r>
+        <w:t xml:space="preserve"> </w:t>
+      </w:r>
+      <w:proofErr w:type="spellStart"/>
+      <w:r>
+        <w:t>rõ</w:t>
+      </w:r>
+      <w:proofErr w:type="spellEnd"/>
+      <w:r>
+        <w:t xml:space="preserve"> ở </w:t>
+      </w:r>
+      <w:proofErr w:type="spellStart"/>
+      <w:r>
+        <w:t>các</w:t>
+      </w:r>
+      <w:proofErr w:type="spellEnd"/>
+      <w:r>
+        <w:t xml:space="preserve"> map </w:t>
+      </w:r>
+      <w:proofErr w:type="spellStart"/>
+      <w:r>
+        <w:t>nhiều</w:t>
+      </w:r>
+      <w:proofErr w:type="spellEnd"/>
+      <w:r>
+        <w:t xml:space="preserve"> </w:t>
+      </w:r>
+      <w:proofErr w:type="spellStart"/>
+      <w:r>
+        <w:t>gạch</w:t>
+      </w:r>
+      <w:proofErr w:type="spellEnd"/>
     </w:p>
     <w:p>
       <w:r>
-        <w:t>Trong Gam</w:t>
+        <w:t xml:space="preserve">Trong </w:t>
+      </w:r>
+      <w:proofErr w:type="spellStart"/>
+      <w:r>
+        <w:t>Gam</w:t>
       </w:r>
       <w:r>
         <w:t>eE</w:t>
       </w:r>
       <w:r>
-        <w:t xml:space="preserve">ngine cũng áp dụng đa luồng duyệt update </w:t>
-      </w:r>
-      <w:r>
-        <w:t>ArrayList&lt;</w:t>
+        <w:t>ngine</w:t>
+      </w:r>
+      <w:proofErr w:type="spellEnd"/>
+      <w:r>
+        <w:t xml:space="preserve"> </w:t>
+      </w:r>
+      <w:proofErr w:type="spellStart"/>
+      <w:r>
+        <w:t>cũng</w:t>
+      </w:r>
+      <w:proofErr w:type="spellEnd"/>
+      <w:r>
+        <w:t xml:space="preserve"> </w:t>
+      </w:r>
+      <w:proofErr w:type="spellStart"/>
+      <w:r>
+        <w:t>áp</w:t>
+      </w:r>
+      <w:proofErr w:type="spellEnd"/>
+      <w:r>
+        <w:t xml:space="preserve"> </w:t>
+      </w:r>
+      <w:proofErr w:type="spellStart"/>
+      <w:r>
+        <w:t>dụng</w:t>
+      </w:r>
+      <w:proofErr w:type="spellEnd"/>
+      <w:r>
+        <w:t xml:space="preserve"> </w:t>
+      </w:r>
+      <w:proofErr w:type="spellStart"/>
+      <w:r>
+        <w:t>đa</w:t>
+      </w:r>
+      <w:proofErr w:type="spellEnd"/>
+      <w:r>
+        <w:t xml:space="preserve"> </w:t>
+      </w:r>
+      <w:proofErr w:type="spellStart"/>
+      <w:r>
+        <w:t>luồng</w:t>
+      </w:r>
+      <w:proofErr w:type="spellEnd"/>
+      <w:r>
+        <w:t xml:space="preserve"> </w:t>
+      </w:r>
+      <w:proofErr w:type="spellStart"/>
+      <w:r>
+        <w:t>duyệt</w:t>
+      </w:r>
+      <w:proofErr w:type="spellEnd"/>
+      <w:r>
+        <w:t xml:space="preserve"> update </w:t>
+      </w:r>
+      <w:proofErr w:type="spellStart"/>
+      <w:r>
+        <w:t>ArrayList</w:t>
+      </w:r>
+      <w:proofErr w:type="spellEnd"/>
+      <w:r>
+        <w:t>&lt;</w:t>
       </w:r>
       <w:r>
         <w:t>Item</w:t>
@@ -1363,12 +4538,337 @@
         <w:pStyle w:val="Heading2"/>
       </w:pPr>
       <w:r>
-        <w:t>10. Bộ màn chơi (Levels)</w:t>
+        <w:t xml:space="preserve">10. </w:t>
+      </w:r>
+      <w:proofErr w:type="spellStart"/>
+      <w:r>
+        <w:t>Bộ</w:t>
+      </w:r>
+      <w:proofErr w:type="spellEnd"/>
+      <w:r>
+        <w:t xml:space="preserve"> </w:t>
+      </w:r>
+      <w:proofErr w:type="spellStart"/>
+      <w:r>
+        <w:t>màn</w:t>
+      </w:r>
+      <w:proofErr w:type="spellEnd"/>
+      <w:r>
+        <w:t xml:space="preserve"> </w:t>
+      </w:r>
+      <w:proofErr w:type="spellStart"/>
+      <w:r>
+        <w:t>chơi</w:t>
+      </w:r>
+      <w:proofErr w:type="spellEnd"/>
+      <w:r>
+        <w:t xml:space="preserve"> (Levels)</w:t>
       </w:r>
     </w:p>
     <w:p>
-      <w:r>
-        <w:t>Một số bố cục màn chơi tiêu biểu được sử dụng trong dự án. Các ảnh dưới đây là ảnh chụp trực tiếp trong game, minh họa sự đa dạng cách sắp gạch (kết hợp gạch rớt Item và gạch cứng).</w:t>
+      <w:proofErr w:type="spellStart"/>
+      <w:r>
+        <w:t>Một</w:t>
+      </w:r>
+      <w:proofErr w:type="spellEnd"/>
+      <w:r>
+        <w:t xml:space="preserve"> </w:t>
+      </w:r>
+      <w:proofErr w:type="spellStart"/>
+      <w:r>
+        <w:t>số</w:t>
+      </w:r>
+      <w:proofErr w:type="spellEnd"/>
+      <w:r>
+        <w:t xml:space="preserve"> </w:t>
+      </w:r>
+      <w:proofErr w:type="spellStart"/>
+      <w:r>
+        <w:t>bố</w:t>
+      </w:r>
+      <w:proofErr w:type="spellEnd"/>
+      <w:r>
+        <w:t xml:space="preserve"> </w:t>
+      </w:r>
+      <w:proofErr w:type="spellStart"/>
+      <w:r>
+        <w:t>cục</w:t>
+      </w:r>
+      <w:proofErr w:type="spellEnd"/>
+      <w:r>
+        <w:t xml:space="preserve"> </w:t>
+      </w:r>
+      <w:proofErr w:type="spellStart"/>
+      <w:r>
+        <w:t>màn</w:t>
+      </w:r>
+      <w:proofErr w:type="spellEnd"/>
+      <w:r>
+        <w:t xml:space="preserve"> </w:t>
+      </w:r>
+      <w:proofErr w:type="spellStart"/>
+      <w:r>
+        <w:t>chơi</w:t>
+      </w:r>
+      <w:proofErr w:type="spellEnd"/>
+      <w:r>
+        <w:t xml:space="preserve"> </w:t>
+      </w:r>
+      <w:proofErr w:type="spellStart"/>
+      <w:r>
+        <w:t>tiêu</w:t>
+      </w:r>
+      <w:proofErr w:type="spellEnd"/>
+      <w:r>
+        <w:t xml:space="preserve"> </w:t>
+      </w:r>
+      <w:proofErr w:type="spellStart"/>
+      <w:r>
+        <w:t>biểu</w:t>
+      </w:r>
+      <w:proofErr w:type="spellEnd"/>
+      <w:r>
+        <w:t xml:space="preserve"> </w:t>
+      </w:r>
+      <w:proofErr w:type="spellStart"/>
+      <w:r>
+        <w:t>được</w:t>
+      </w:r>
+      <w:proofErr w:type="spellEnd"/>
+      <w:r>
+        <w:t xml:space="preserve"> </w:t>
+      </w:r>
+      <w:proofErr w:type="spellStart"/>
+      <w:r>
+        <w:t>sử</w:t>
+      </w:r>
+      <w:proofErr w:type="spellEnd"/>
+      <w:r>
+        <w:t xml:space="preserve"> </w:t>
+      </w:r>
+      <w:proofErr w:type="spellStart"/>
+      <w:r>
+        <w:t>dụng</w:t>
+      </w:r>
+      <w:proofErr w:type="spellEnd"/>
+      <w:r>
+        <w:t xml:space="preserve"> </w:t>
+      </w:r>
+      <w:proofErr w:type="spellStart"/>
+      <w:r>
+        <w:t>trong</w:t>
+      </w:r>
+      <w:proofErr w:type="spellEnd"/>
+      <w:r>
+        <w:t xml:space="preserve"> </w:t>
+      </w:r>
+      <w:proofErr w:type="spellStart"/>
+      <w:r>
+        <w:t>dự</w:t>
+      </w:r>
+      <w:proofErr w:type="spellEnd"/>
+      <w:r>
+        <w:t xml:space="preserve"> </w:t>
+      </w:r>
+      <w:proofErr w:type="spellStart"/>
+      <w:r>
+        <w:t>án</w:t>
+      </w:r>
+      <w:proofErr w:type="spellEnd"/>
+      <w:r>
+        <w:t xml:space="preserve">. Các </w:t>
+      </w:r>
+      <w:proofErr w:type="spellStart"/>
+      <w:r>
+        <w:t>ảnh</w:t>
+      </w:r>
+      <w:proofErr w:type="spellEnd"/>
+      <w:r>
+        <w:t xml:space="preserve"> </w:t>
+      </w:r>
+      <w:proofErr w:type="spellStart"/>
+      <w:r>
+        <w:t>dưới</w:t>
+      </w:r>
+      <w:proofErr w:type="spellEnd"/>
+      <w:r>
+        <w:t xml:space="preserve"> </w:t>
+      </w:r>
+      <w:proofErr w:type="spellStart"/>
+      <w:r>
+        <w:t>đây</w:t>
+      </w:r>
+      <w:proofErr w:type="spellEnd"/>
+      <w:r>
+        <w:t xml:space="preserve"> </w:t>
+      </w:r>
+      <w:proofErr w:type="spellStart"/>
+      <w:r>
+        <w:t>là</w:t>
+      </w:r>
+      <w:proofErr w:type="spellEnd"/>
+      <w:r>
+        <w:t xml:space="preserve"> </w:t>
+      </w:r>
+      <w:proofErr w:type="spellStart"/>
+      <w:r>
+        <w:t>ảnh</w:t>
+      </w:r>
+      <w:proofErr w:type="spellEnd"/>
+      <w:r>
+        <w:t xml:space="preserve"> </w:t>
+      </w:r>
+      <w:proofErr w:type="spellStart"/>
+      <w:r>
+        <w:t>chụp</w:t>
+      </w:r>
+      <w:proofErr w:type="spellEnd"/>
+      <w:r>
+        <w:t xml:space="preserve"> </w:t>
+      </w:r>
+      <w:proofErr w:type="spellStart"/>
+      <w:r>
+        <w:t>trực</w:t>
+      </w:r>
+      <w:proofErr w:type="spellEnd"/>
+      <w:r>
+        <w:t xml:space="preserve"> </w:t>
+      </w:r>
+      <w:proofErr w:type="spellStart"/>
+      <w:r>
+        <w:t>tiếp</w:t>
+      </w:r>
+      <w:proofErr w:type="spellEnd"/>
+      <w:r>
+        <w:t xml:space="preserve"> </w:t>
+      </w:r>
+      <w:proofErr w:type="spellStart"/>
+      <w:r>
+        <w:t>trong</w:t>
+      </w:r>
+      <w:proofErr w:type="spellEnd"/>
+      <w:r>
+        <w:t xml:space="preserve"> game, </w:t>
+      </w:r>
+      <w:proofErr w:type="spellStart"/>
+      <w:r>
+        <w:t>minh</w:t>
+      </w:r>
+      <w:proofErr w:type="spellEnd"/>
+      <w:r>
+        <w:t xml:space="preserve"> </w:t>
+      </w:r>
+      <w:proofErr w:type="spellStart"/>
+      <w:r>
+        <w:t>họa</w:t>
+      </w:r>
+      <w:proofErr w:type="spellEnd"/>
+      <w:r>
+        <w:t xml:space="preserve"> </w:t>
+      </w:r>
+      <w:proofErr w:type="spellStart"/>
+      <w:r>
+        <w:t>sự</w:t>
+      </w:r>
+      <w:proofErr w:type="spellEnd"/>
+      <w:r>
+        <w:t xml:space="preserve"> </w:t>
+      </w:r>
+      <w:proofErr w:type="spellStart"/>
+      <w:r>
+        <w:t>đa</w:t>
+      </w:r>
+      <w:proofErr w:type="spellEnd"/>
+      <w:r>
+        <w:t xml:space="preserve"> </w:t>
+      </w:r>
+      <w:proofErr w:type="spellStart"/>
+      <w:r>
+        <w:t>dạng</w:t>
+      </w:r>
+      <w:proofErr w:type="spellEnd"/>
+      <w:r>
+        <w:t xml:space="preserve"> </w:t>
+      </w:r>
+      <w:proofErr w:type="spellStart"/>
+      <w:r>
+        <w:t>cách</w:t>
+      </w:r>
+      <w:proofErr w:type="spellEnd"/>
+      <w:r>
+        <w:t xml:space="preserve"> </w:t>
+      </w:r>
+      <w:proofErr w:type="spellStart"/>
+      <w:r>
+        <w:t>sắp</w:t>
+      </w:r>
+      <w:proofErr w:type="spellEnd"/>
+      <w:r>
+        <w:t xml:space="preserve"> </w:t>
+      </w:r>
+      <w:proofErr w:type="spellStart"/>
+      <w:r>
+        <w:t>gạch</w:t>
+      </w:r>
+      <w:proofErr w:type="spellEnd"/>
+      <w:r>
+        <w:t xml:space="preserve"> (</w:t>
+      </w:r>
+      <w:proofErr w:type="spellStart"/>
+      <w:r>
+        <w:t>kết</w:t>
+      </w:r>
+      <w:proofErr w:type="spellEnd"/>
+      <w:r>
+        <w:t xml:space="preserve"> </w:t>
+      </w:r>
+      <w:proofErr w:type="spellStart"/>
+      <w:r>
+        <w:t>hợp</w:t>
+      </w:r>
+      <w:proofErr w:type="spellEnd"/>
+      <w:r>
+        <w:t xml:space="preserve"> </w:t>
+      </w:r>
+      <w:proofErr w:type="spellStart"/>
+      <w:r>
+        <w:t>gạch</w:t>
+      </w:r>
+      <w:proofErr w:type="spellEnd"/>
+      <w:r>
+        <w:t xml:space="preserve"> </w:t>
+      </w:r>
+      <w:proofErr w:type="spellStart"/>
+      <w:r>
+        <w:t>rớt</w:t>
+      </w:r>
+      <w:proofErr w:type="spellEnd"/>
+      <w:r>
+        <w:t xml:space="preserve"> Item </w:t>
+      </w:r>
+      <w:proofErr w:type="spellStart"/>
+      <w:r>
+        <w:t>và</w:t>
+      </w:r>
+      <w:proofErr w:type="spellEnd"/>
+      <w:r>
+        <w:t xml:space="preserve"> </w:t>
+      </w:r>
+      <w:proofErr w:type="spellStart"/>
+      <w:r>
+        <w:t>gạch</w:t>
+      </w:r>
+      <w:proofErr w:type="spellEnd"/>
+      <w:r>
+        <w:t xml:space="preserve"> </w:t>
+      </w:r>
+      <w:proofErr w:type="spellStart"/>
+      <w:r>
+        <w:t>cứng</w:t>
+      </w:r>
+      <w:proofErr w:type="spellEnd"/>
+      <w:r>
+        <w:t>).</w:t>
       </w:r>
     </w:p>
     <w:p>
@@ -1731,12 +5231,281 @@
         <w:pStyle w:val="Heading2"/>
       </w:pPr>
       <w:r>
-        <w:t>11. Giao diện trò chơi (User Interface)</w:t>
+        <w:t xml:space="preserve">11. Giao </w:t>
+      </w:r>
+      <w:proofErr w:type="spellStart"/>
+      <w:r>
+        <w:t>diện</w:t>
+      </w:r>
+      <w:proofErr w:type="spellEnd"/>
+      <w:r>
+        <w:t xml:space="preserve"> </w:t>
+      </w:r>
+      <w:proofErr w:type="spellStart"/>
+      <w:r>
+        <w:t>trò</w:t>
+      </w:r>
+      <w:proofErr w:type="spellEnd"/>
+      <w:r>
+        <w:t xml:space="preserve"> </w:t>
+      </w:r>
+      <w:proofErr w:type="spellStart"/>
+      <w:r>
+        <w:t>chơi</w:t>
+      </w:r>
+      <w:proofErr w:type="spellEnd"/>
+      <w:r>
+        <w:t xml:space="preserve"> (User Interface)</w:t>
       </w:r>
     </w:p>
     <w:p>
-      <w:r>
-        <w:t>Phần này trình bày các giao diện chính của trò chơi Arkanoid, bao gồm menu, giao diện trong game, bảng xếp hạng và màn hình kết thúc. Các ảnh minh họa sẽ được bổ sung sau.</w:t>
+      <w:proofErr w:type="spellStart"/>
+      <w:r>
+        <w:t>Phần</w:t>
+      </w:r>
+      <w:proofErr w:type="spellEnd"/>
+      <w:r>
+        <w:t xml:space="preserve"> </w:t>
+      </w:r>
+      <w:proofErr w:type="spellStart"/>
+      <w:r>
+        <w:t>này</w:t>
+      </w:r>
+      <w:proofErr w:type="spellEnd"/>
+      <w:r>
+        <w:t xml:space="preserve"> </w:t>
+      </w:r>
+      <w:proofErr w:type="spellStart"/>
+      <w:r>
+        <w:t>trình</w:t>
+      </w:r>
+      <w:proofErr w:type="spellEnd"/>
+      <w:r>
+        <w:t xml:space="preserve"> </w:t>
+      </w:r>
+      <w:proofErr w:type="spellStart"/>
+      <w:r>
+        <w:t>bày</w:t>
+      </w:r>
+      <w:proofErr w:type="spellEnd"/>
+      <w:r>
+        <w:t xml:space="preserve"> </w:t>
+      </w:r>
+      <w:proofErr w:type="spellStart"/>
+      <w:r>
+        <w:t>các</w:t>
+      </w:r>
+      <w:proofErr w:type="spellEnd"/>
+      <w:r>
+        <w:t xml:space="preserve"> </w:t>
+      </w:r>
+      <w:proofErr w:type="spellStart"/>
+      <w:r>
+        <w:t>giao</w:t>
+      </w:r>
+      <w:proofErr w:type="spellEnd"/>
+      <w:r>
+        <w:t xml:space="preserve"> </w:t>
+      </w:r>
+      <w:proofErr w:type="spellStart"/>
+      <w:r>
+        <w:t>diện</w:t>
+      </w:r>
+      <w:proofErr w:type="spellEnd"/>
+      <w:r>
+        <w:t xml:space="preserve"> </w:t>
+      </w:r>
+      <w:proofErr w:type="spellStart"/>
+      <w:r>
+        <w:t>chính</w:t>
+      </w:r>
+      <w:proofErr w:type="spellEnd"/>
+      <w:r>
+        <w:t xml:space="preserve"> </w:t>
+      </w:r>
+      <w:proofErr w:type="spellStart"/>
+      <w:r>
+        <w:t>của</w:t>
+      </w:r>
+      <w:proofErr w:type="spellEnd"/>
+      <w:r>
+        <w:t xml:space="preserve"> </w:t>
+      </w:r>
+      <w:proofErr w:type="spellStart"/>
+      <w:r>
+        <w:t>trò</w:t>
+      </w:r>
+      <w:proofErr w:type="spellEnd"/>
+      <w:r>
+        <w:t xml:space="preserve"> </w:t>
+      </w:r>
+      <w:proofErr w:type="spellStart"/>
+      <w:r>
+        <w:t>chơi</w:t>
+      </w:r>
+      <w:proofErr w:type="spellEnd"/>
+      <w:r>
+        <w:t xml:space="preserve"> </w:t>
+      </w:r>
+      <w:proofErr w:type="spellStart"/>
+      <w:r>
+        <w:t>Arkanoid</w:t>
+      </w:r>
+      <w:proofErr w:type="spellEnd"/>
+      <w:r>
+        <w:t xml:space="preserve">, bao </w:t>
+      </w:r>
+      <w:proofErr w:type="spellStart"/>
+      <w:r>
+        <w:t>gồm</w:t>
+      </w:r>
+      <w:proofErr w:type="spellEnd"/>
+      <w:r>
+        <w:t xml:space="preserve"> menu, </w:t>
+      </w:r>
+      <w:proofErr w:type="spellStart"/>
+      <w:r>
+        <w:t>giao</w:t>
+      </w:r>
+      <w:proofErr w:type="spellEnd"/>
+      <w:r>
+        <w:t xml:space="preserve"> </w:t>
+      </w:r>
+      <w:proofErr w:type="spellStart"/>
+      <w:r>
+        <w:t>diện</w:t>
+      </w:r>
+      <w:proofErr w:type="spellEnd"/>
+      <w:r>
+        <w:t xml:space="preserve"> </w:t>
+      </w:r>
+      <w:proofErr w:type="spellStart"/>
+      <w:r>
+        <w:t>trong</w:t>
+      </w:r>
+      <w:proofErr w:type="spellEnd"/>
+      <w:r>
+        <w:t xml:space="preserve"> game, </w:t>
+      </w:r>
+      <w:proofErr w:type="spellStart"/>
+      <w:r>
+        <w:t>bảng</w:t>
+      </w:r>
+      <w:proofErr w:type="spellEnd"/>
+      <w:r>
+        <w:t xml:space="preserve"> </w:t>
+      </w:r>
+      <w:proofErr w:type="spellStart"/>
+      <w:r>
+        <w:t>xếp</w:t>
+      </w:r>
+      <w:proofErr w:type="spellEnd"/>
+      <w:r>
+        <w:t xml:space="preserve"> </w:t>
+      </w:r>
+      <w:proofErr w:type="spellStart"/>
+      <w:r>
+        <w:t>hạng</w:t>
+      </w:r>
+      <w:proofErr w:type="spellEnd"/>
+      <w:r>
+        <w:t xml:space="preserve"> </w:t>
+      </w:r>
+      <w:proofErr w:type="spellStart"/>
+      <w:r>
+        <w:t>và</w:t>
+      </w:r>
+      <w:proofErr w:type="spellEnd"/>
+      <w:r>
+        <w:t xml:space="preserve"> </w:t>
+      </w:r>
+      <w:proofErr w:type="spellStart"/>
+      <w:r>
+        <w:t>màn</w:t>
+      </w:r>
+      <w:proofErr w:type="spellEnd"/>
+      <w:r>
+        <w:t xml:space="preserve"> </w:t>
+      </w:r>
+      <w:proofErr w:type="spellStart"/>
+      <w:r>
+        <w:t>hình</w:t>
+      </w:r>
+      <w:proofErr w:type="spellEnd"/>
+      <w:r>
+        <w:t xml:space="preserve"> </w:t>
+      </w:r>
+      <w:proofErr w:type="spellStart"/>
+      <w:r>
+        <w:t>kết</w:t>
+      </w:r>
+      <w:proofErr w:type="spellEnd"/>
+      <w:r>
+        <w:t xml:space="preserve"> </w:t>
+      </w:r>
+      <w:proofErr w:type="spellStart"/>
+      <w:r>
+        <w:t>thúc</w:t>
+      </w:r>
+      <w:proofErr w:type="spellEnd"/>
+      <w:r>
+        <w:t xml:space="preserve">. Các </w:t>
+      </w:r>
+      <w:proofErr w:type="spellStart"/>
+      <w:r>
+        <w:t>ảnh</w:t>
+      </w:r>
+      <w:proofErr w:type="spellEnd"/>
+      <w:r>
+        <w:t xml:space="preserve"> </w:t>
+      </w:r>
+      <w:proofErr w:type="spellStart"/>
+      <w:r>
+        <w:t>minh</w:t>
+      </w:r>
+      <w:proofErr w:type="spellEnd"/>
+      <w:r>
+        <w:t xml:space="preserve"> </w:t>
+      </w:r>
+      <w:proofErr w:type="spellStart"/>
+      <w:r>
+        <w:t>họa</w:t>
+      </w:r>
+      <w:proofErr w:type="spellEnd"/>
+      <w:r>
+        <w:t xml:space="preserve"> </w:t>
+      </w:r>
+      <w:proofErr w:type="spellStart"/>
+      <w:r>
+        <w:t>sẽ</w:t>
+      </w:r>
+      <w:proofErr w:type="spellEnd"/>
+      <w:r>
+        <w:t xml:space="preserve"> </w:t>
+      </w:r>
+      <w:proofErr w:type="spellStart"/>
+      <w:r>
+        <w:t>được</w:t>
+      </w:r>
+      <w:proofErr w:type="spellEnd"/>
+      <w:r>
+        <w:t xml:space="preserve"> </w:t>
+      </w:r>
+      <w:proofErr w:type="spellStart"/>
+      <w:r>
+        <w:t>bổ</w:t>
+      </w:r>
+      <w:proofErr w:type="spellEnd"/>
+      <w:r>
+        <w:t xml:space="preserve"> sung </w:t>
+      </w:r>
+      <w:proofErr w:type="spellStart"/>
+      <w:r>
+        <w:t>sau</w:t>
+      </w:r>
+      <w:proofErr w:type="spellEnd"/>
+      <w:r>
+        <w:t>.</w:t>
       </w:r>
     </w:p>
     <w:p>
@@ -1744,7 +5513,31 @@
         <w:pStyle w:val="Heading3"/>
       </w:pPr>
       <w:r>
-        <w:t>11.1. Màn hình chính (Main Menu)</w:t>
+        <w:t xml:space="preserve">11.1. </w:t>
+      </w:r>
+      <w:proofErr w:type="spellStart"/>
+      <w:r>
+        <w:t>Màn</w:t>
+      </w:r>
+      <w:proofErr w:type="spellEnd"/>
+      <w:r>
+        <w:t xml:space="preserve"> </w:t>
+      </w:r>
+      <w:proofErr w:type="spellStart"/>
+      <w:r>
+        <w:t>hình</w:t>
+      </w:r>
+      <w:proofErr w:type="spellEnd"/>
+      <w:r>
+        <w:t xml:space="preserve"> </w:t>
+      </w:r>
+      <w:proofErr w:type="spellStart"/>
+      <w:r>
+        <w:t>chính</w:t>
+      </w:r>
+      <w:proofErr w:type="spellEnd"/>
+      <w:r>
+        <w:t xml:space="preserve"> (Main Menu)</w:t>
       </w:r>
     </w:p>
     <w:p>
@@ -1794,7 +5587,55 @@
         <w:pStyle w:val="Heading3"/>
       </w:pPr>
       <w:r>
-        <w:t>11.2. Màn hình tạm dừng / kết thúc (Pause / Game Over)</w:t>
+        <w:t xml:space="preserve">11.2. </w:t>
+      </w:r>
+      <w:proofErr w:type="spellStart"/>
+      <w:r>
+        <w:t>Màn</w:t>
+      </w:r>
+      <w:proofErr w:type="spellEnd"/>
+      <w:r>
+        <w:t xml:space="preserve"> </w:t>
+      </w:r>
+      <w:proofErr w:type="spellStart"/>
+      <w:r>
+        <w:t>hình</w:t>
+      </w:r>
+      <w:proofErr w:type="spellEnd"/>
+      <w:r>
+        <w:t xml:space="preserve"> </w:t>
+      </w:r>
+      <w:proofErr w:type="spellStart"/>
+      <w:r>
+        <w:t>tạm</w:t>
+      </w:r>
+      <w:proofErr w:type="spellEnd"/>
+      <w:r>
+        <w:t xml:space="preserve"> </w:t>
+      </w:r>
+      <w:proofErr w:type="spellStart"/>
+      <w:r>
+        <w:t>dừng</w:t>
+      </w:r>
+      <w:proofErr w:type="spellEnd"/>
+      <w:r>
+        <w:t xml:space="preserve"> / </w:t>
+      </w:r>
+      <w:proofErr w:type="spellStart"/>
+      <w:r>
+        <w:t>kết</w:t>
+      </w:r>
+      <w:proofErr w:type="spellEnd"/>
+      <w:r>
+        <w:t xml:space="preserve"> </w:t>
+      </w:r>
+      <w:proofErr w:type="spellStart"/>
+      <w:r>
+        <w:t>thúc</w:t>
+      </w:r>
+      <w:proofErr w:type="spellEnd"/>
+      <w:r>
+        <w:t xml:space="preserve"> (Pause / Game Over)</w:t>
       </w:r>
     </w:p>
     <w:p>
@@ -1905,8 +5746,23 @@
         <w:t xml:space="preserve">. </w:t>
       </w:r>
       <w:r>
-        <w:t>Video chơi</w:t>
-      </w:r>
+        <w:t xml:space="preserve">Video </w:t>
+      </w:r>
+      <w:proofErr w:type="spellStart"/>
+      <w:r>
+        <w:t>chơi</w:t>
+      </w:r>
+      <w:proofErr w:type="spellEnd"/>
+    </w:p>
+    <w:p>
+      <w:hyperlink r:id="rId27" w:history="1">
+        <w:r>
+          <w:rPr>
+            <w:rStyle w:val="Hyperlink"/>
+          </w:rPr>
+          <w:t>https://youtu.be/AQQXmsr2Ix0</w:t>
+        </w:r>
+      </w:hyperlink>
     </w:p>
     <w:p/>
     <w:sectPr>
@@ -13502,6 +17358,29 @@
       </w:tcPr>
     </w:tblStylePr>
   </w:style>
+  <w:style w:type="character" w:styleId="Hyperlink">
+    <w:name w:val="Hyperlink"/>
+    <w:basedOn w:val="DefaultParagraphFont"/>
+    <w:uiPriority w:val="99"/>
+    <w:unhideWhenUsed/>
+    <w:rsid w:val="00C641AF"/>
+    <w:rPr>
+      <w:color w:val="0000FF" w:themeColor="hyperlink"/>
+      <w:u w:val="single"/>
+    </w:rPr>
+  </w:style>
+  <w:style w:type="character" w:styleId="UnresolvedMention">
+    <w:name w:val="Unresolved Mention"/>
+    <w:basedOn w:val="DefaultParagraphFont"/>
+    <w:uiPriority w:val="99"/>
+    <w:semiHidden/>
+    <w:unhideWhenUsed/>
+    <w:rsid w:val="00C641AF"/>
+    <w:rPr>
+      <w:color w:val="605E5C"/>
+      <w:shd w:val="clear" w:color="auto" w:fill="E1DFDD"/>
+    </w:rPr>
+  </w:style>
 </w:styles>
 </file>
 
